--- a/Design Document Specification.docx
+++ b/Design Document Specification.docx
@@ -206,6 +206,7 @@
                                       <w:dataBinding w:prefixMappings="xmlns:ns0='http://purl.org/dc/elements/1.1/' xmlns:ns1='http://schemas.openxmlformats.org/package/2006/metadata/core-properties' " w:xpath="/ns1:coreProperties[1]/ns0:title[1]" w:storeItemID="{6C3C8BC8-F283-45AE-878A-BAB7291924A1}"/>
                                       <w:text/>
                                     </w:sdtPr>
+                                    <w:sdtEndPr/>
                                     <w:sdtContent>
                                       <w:r>
                                         <w:rPr>
@@ -402,6 +403,7 @@
                                 <w:dataBinding w:prefixMappings="xmlns:ns0='http://purl.org/dc/elements/1.1/' xmlns:ns1='http://schemas.openxmlformats.org/package/2006/metadata/core-properties' " w:xpath="/ns1:coreProperties[1]/ns0:title[1]" w:storeItemID="{6C3C8BC8-F283-45AE-878A-BAB7291924A1}"/>
                                 <w:text/>
                               </w:sdtPr>
+                              <w:sdtEndPr/>
                               <w:sdtContent>
                                 <w:r>
                                   <w:rPr>
@@ -630,6 +632,7 @@
                                   <w:dataBinding w:prefixMappings="xmlns:ns0='http://purl.org/dc/elements/1.1/' xmlns:ns1='http://schemas.openxmlformats.org/package/2006/metadata/core-properties' " w:xpath="/ns1:coreProperties[1]/ns0:subject[1]" w:storeItemID="{6C3C8BC8-F283-45AE-878A-BAB7291924A1}"/>
                                   <w:text/>
                                 </w:sdtPr>
+                                <w:sdtEndPr/>
                                 <w:sdtContent>
                                   <w:p>
                                     <w:pPr>
@@ -698,6 +701,7 @@
                                   <w:dataBinding w:prefixMappings="xmlns:ns0='http://purl.org/dc/elements/1.1/' xmlns:ns1='http://schemas.openxmlformats.org/package/2006/metadata/core-properties' " w:xpath="/ns1:coreProperties[1]/ns0:creator[1]" w:storeItemID="{6C3C8BC8-F283-45AE-878A-BAB7291924A1}"/>
                                   <w:text/>
                                 </w:sdtPr>
+                                <w:sdtEndPr/>
                                 <w:sdtContent>
                                   <w:p>
                                     <w:pPr>
@@ -786,6 +790,7 @@
                             <w:dataBinding w:prefixMappings="xmlns:ns0='http://purl.org/dc/elements/1.1/' xmlns:ns1='http://schemas.openxmlformats.org/package/2006/metadata/core-properties' " w:xpath="/ns1:coreProperties[1]/ns0:subject[1]" w:storeItemID="{6C3C8BC8-F283-45AE-878A-BAB7291924A1}"/>
                             <w:text/>
                           </w:sdtPr>
+                          <w:sdtEndPr/>
                           <w:sdtContent>
                             <w:p>
                               <w:pPr>
@@ -854,6 +859,7 @@
                             <w:dataBinding w:prefixMappings="xmlns:ns0='http://purl.org/dc/elements/1.1/' xmlns:ns1='http://schemas.openxmlformats.org/package/2006/metadata/core-properties' " w:xpath="/ns1:coreProperties[1]/ns0:creator[1]" w:storeItemID="{6C3C8BC8-F283-45AE-878A-BAB7291924A1}"/>
                             <w:text/>
                           </w:sdtPr>
+                          <w:sdtEndPr/>
                           <w:sdtContent>
                             <w:p>
                               <w:pPr>
@@ -997,6 +1003,7 @@
                                     <w:calendar w:val="gregorian"/>
                                   </w:date>
                                 </w:sdtPr>
+                                <w:sdtEndPr/>
                                 <w:sdtContent>
                                   <w:p>
                                     <w:pPr>
@@ -1064,6 +1071,7 @@
                               <w:calendar w:val="gregorian"/>
                             </w:date>
                           </w:sdtPr>
+                          <w:sdtEndPr/>
                           <w:sdtContent>
                             <w:p>
                               <w:pPr>
@@ -1109,6 +1117,9 @@
     <w:sdt>
       <w:sdtPr>
         <w:rPr>
+          <w:caps w:val="0"/>
+          <w:color w:val="auto"/>
+          <w:spacing w:val="0"/>
           <w:sz w:val="28"/>
           <w:szCs w:val="28"/>
         </w:rPr>
@@ -1118,13 +1129,7 @@
           <w:docPartUnique/>
         </w:docPartObj>
       </w:sdtPr>
-      <w:sdtEndPr>
-        <w:rPr>
-          <w:caps w:val="0"/>
-          <w:color w:val="auto"/>
-          <w:spacing w:val="0"/>
-        </w:rPr>
-      </w:sdtEndPr>
+      <w:sdtEndPr/>
       <w:sdtContent>
         <w:p>
           <w:pPr>
@@ -1289,14 +1294,7 @@
               <w:sz w:val="28"/>
               <w:szCs w:val="28"/>
             </w:rPr>
-            <w:t xml:space="preserve">3.1 </w:t>
-          </w:r>
-          <w:r>
-            <w:rPr>
-              <w:sz w:val="28"/>
-              <w:szCs w:val="28"/>
-            </w:rPr>
-            <w:t>WIREFRAMES</w:t>
+            <w:t>3.1 WIREFRAMES</w:t>
           </w:r>
           <w:r>
             <w:rPr>
@@ -1327,14 +1325,7 @@
               <w:sz w:val="28"/>
               <w:szCs w:val="28"/>
             </w:rPr>
-            <w:t xml:space="preserve">3.1 </w:t>
-          </w:r>
-          <w:r>
-            <w:rPr>
-              <w:sz w:val="28"/>
-              <w:szCs w:val="28"/>
-            </w:rPr>
-            <w:t>DESCRIPTION AND CONSTRAINTS</w:t>
+            <w:t>3.1 DESCRIPTION AND CONSTRAINTS</w:t>
           </w:r>
           <w:r>
             <w:rPr>
@@ -1484,28 +1475,7 @@
               <w:sz w:val="28"/>
               <w:szCs w:val="28"/>
             </w:rPr>
-            <w:t>4</w:t>
-          </w:r>
-          <w:r>
-            <w:rPr>
-              <w:sz w:val="28"/>
-              <w:szCs w:val="28"/>
-            </w:rPr>
-            <w:t>.3</w:t>
-          </w:r>
-          <w:r>
-            <w:rPr>
-              <w:sz w:val="28"/>
-              <w:szCs w:val="28"/>
-            </w:rPr>
-            <w:t xml:space="preserve"> </w:t>
-          </w:r>
-          <w:r>
-            <w:rPr>
-              <w:sz w:val="28"/>
-              <w:szCs w:val="28"/>
-            </w:rPr>
-            <w:t>USE CASES</w:t>
+            <w:t>4.3 USE CASES</w:t>
           </w:r>
           <w:r>
             <w:rPr>
@@ -1546,16 +1516,7 @@
               <w:sz w:val="28"/>
               <w:szCs w:val="28"/>
             </w:rPr>
-            <w:t xml:space="preserve"> </w:t>
-          </w:r>
-          <w:r>
-            <w:rPr>
-              <w:b/>
-              <w:bCs/>
-              <w:sz w:val="28"/>
-              <w:szCs w:val="28"/>
-            </w:rPr>
-            <w:t>LOW LEVEL DESIGN</w:t>
+            <w:t xml:space="preserve"> LOW LEVEL DESIGN</w:t>
           </w:r>
           <w:r>
             <w:rPr>
@@ -1633,28 +1594,7 @@
               <w:sz w:val="28"/>
               <w:szCs w:val="28"/>
             </w:rPr>
-            <w:t>5.1</w:t>
-          </w:r>
-          <w:r>
-            <w:rPr>
-              <w:sz w:val="28"/>
-              <w:szCs w:val="28"/>
-            </w:rPr>
-            <w:t>.1</w:t>
-          </w:r>
-          <w:r>
-            <w:rPr>
-              <w:sz w:val="28"/>
-              <w:szCs w:val="28"/>
-            </w:rPr>
-            <w:t xml:space="preserve"> </w:t>
-          </w:r>
-          <w:r>
-            <w:rPr>
-              <w:sz w:val="28"/>
-              <w:szCs w:val="28"/>
-            </w:rPr>
-            <w:t>CLAS DIAGRAM</w:t>
+            <w:t>5.1.1 CLAS DIAGRAM</w:t>
           </w:r>
           <w:r>
             <w:rPr>
@@ -1726,25 +1666,7 @@
             <w:rPr>
               <w:szCs w:val="28"/>
             </w:rPr>
-            <w:t>5</w:t>
-          </w:r>
-          <w:r>
-            <w:rPr>
-              <w:szCs w:val="28"/>
-            </w:rPr>
-            <w:t>.2</w:t>
-          </w:r>
-          <w:r>
-            <w:rPr>
-              <w:szCs w:val="28"/>
-            </w:rPr>
-            <w:t xml:space="preserve"> </w:t>
-          </w:r>
-          <w:r>
-            <w:rPr>
-              <w:szCs w:val="28"/>
-            </w:rPr>
-            <w:t>DATA MODEL</w:t>
+            <w:t>5.2 DATA MODEL</w:t>
           </w:r>
           <w:r>
             <w:rPr>
@@ -1770,25 +1692,7 @@
             <w:rPr>
               <w:szCs w:val="28"/>
             </w:rPr>
-            <w:t>5.2</w:t>
-          </w:r>
-          <w:r>
-            <w:rPr>
-              <w:szCs w:val="28"/>
-            </w:rPr>
-            <w:t>.1</w:t>
-          </w:r>
-          <w:r>
-            <w:rPr>
-              <w:szCs w:val="28"/>
-            </w:rPr>
-            <w:t xml:space="preserve"> </w:t>
-          </w:r>
-          <w:r>
-            <w:rPr>
-              <w:szCs w:val="28"/>
-            </w:rPr>
-            <w:t>ERD</w:t>
+            <w:t>5.2.1 ERD</w:t>
           </w:r>
           <w:r>
             <w:rPr>
@@ -1814,25 +1718,7 @@
             <w:rPr>
               <w:szCs w:val="28"/>
             </w:rPr>
-            <w:t>5.2.</w:t>
-          </w:r>
-          <w:r>
-            <w:rPr>
-              <w:szCs w:val="28"/>
-            </w:rPr>
-            <w:t>2</w:t>
-          </w:r>
-          <w:r>
-            <w:rPr>
-              <w:szCs w:val="28"/>
-            </w:rPr>
-            <w:t xml:space="preserve"> </w:t>
-          </w:r>
-          <w:r>
-            <w:rPr>
-              <w:szCs w:val="28"/>
-            </w:rPr>
-            <w:t>MAPPING</w:t>
+            <w:t>5.2.2 MAPPING</w:t>
           </w:r>
           <w:r>
             <w:rPr>
@@ -1867,8 +1753,6 @@
         <w:spacing w:after="120"/>
         <w:ind w:left="720"/>
       </w:pPr>
-      <w:bookmarkStart w:id="0" w:name="_GoBack"/>
-      <w:bookmarkEnd w:id="0"/>
       <w:r>
         <w:t xml:space="preserve">This </w:t>
       </w:r>
@@ -1891,6 +1775,9 @@
       </w:r>
     </w:p>
     <w:p>
+      <w:pPr>
+        <w:ind w:left="709"/>
+      </w:pPr>
       <w:r>
         <w:tab/>
         <w:t xml:space="preserve">The purpose of this System Design Document is to provide a description for how </w:t>
@@ -1984,7 +1871,25 @@
         <w:t>3.1 wireframes</w:t>
       </w:r>
     </w:p>
-    <w:p/>
+    <w:p>
+      <w:pPr>
+        <w:pStyle w:val="Subtitle"/>
+        <w:ind w:left="567"/>
+      </w:pPr>
+      <w:r>
+        <w:t>3.2 Describtion and constraints</w:t>
+      </w:r>
+    </w:p>
+    <w:p>
+      <w:pPr>
+        <w:ind w:left="709"/>
+        <w:rPr>
+          <w:color w:val="20394D" w:themeColor="background2" w:themeShade="40"/>
+        </w:rPr>
+      </w:pPr>
+      <w:bookmarkStart w:id="0" w:name="_GoBack"/>
+      <w:bookmarkEnd w:id="0"/>
+    </w:p>
     <w:p/>
     <w:sectPr>
       <w:pgSz w:w="12240" w:h="15840"/>
@@ -2902,7 +2807,7 @@
     <w:link w:val="TitleChar"/>
     <w:uiPriority w:val="10"/>
     <w:qFormat/>
-    <w:rsid w:val="00924978"/>
+    <w:rsid w:val="00011816"/>
     <w:pPr>
       <w:spacing w:before="0" w:after="240"/>
     </w:pPr>
@@ -2911,7 +2816,7 @@
       <w:caps/>
       <w:color w:val="000000" w:themeColor="text1"/>
       <w:spacing w:val="10"/>
-      <w:sz w:val="48"/>
+      <w:sz w:val="36"/>
       <w:szCs w:val="52"/>
     </w:rPr>
   </w:style>
@@ -2920,13 +2825,13 @@
     <w:basedOn w:val="DefaultParagraphFont"/>
     <w:link w:val="Title"/>
     <w:uiPriority w:val="10"/>
-    <w:rsid w:val="00924978"/>
+    <w:rsid w:val="00011816"/>
     <w:rPr>
       <w:rFonts w:ascii="Arial Rounded MT Bold" w:eastAsiaTheme="majorEastAsia" w:hAnsi="Arial Rounded MT Bold" w:cstheme="majorBidi"/>
       <w:caps/>
       <w:color w:val="000000" w:themeColor="text1"/>
       <w:spacing w:val="10"/>
-      <w:sz w:val="48"/>
+      <w:sz w:val="36"/>
       <w:szCs w:val="52"/>
     </w:rPr>
   </w:style>
@@ -2937,7 +2842,7 @@
     <w:link w:val="SubtitleChar"/>
     <w:uiPriority w:val="11"/>
     <w:qFormat/>
-    <w:rsid w:val="00585B6C"/>
+    <w:rsid w:val="008F790A"/>
     <w:pPr>
       <w:spacing w:before="0" w:after="500" w:line="240" w:lineRule="auto"/>
     </w:pPr>
@@ -2946,7 +2851,7 @@
       <w:caps/>
       <w:color w:val="000000" w:themeColor="text1"/>
       <w:spacing w:val="10"/>
-      <w:sz w:val="40"/>
+      <w:sz w:val="32"/>
       <w:szCs w:val="21"/>
       <w:u w:val="single"/>
     </w:rPr>
@@ -2956,13 +2861,13 @@
     <w:basedOn w:val="DefaultParagraphFont"/>
     <w:link w:val="Subtitle"/>
     <w:uiPriority w:val="11"/>
-    <w:rsid w:val="00585B6C"/>
+    <w:rsid w:val="008F790A"/>
     <w:rPr>
       <w:rFonts w:ascii="Rockwell" w:hAnsi="Rockwell"/>
       <w:caps/>
       <w:color w:val="000000" w:themeColor="text1"/>
       <w:spacing w:val="10"/>
-      <w:sz w:val="40"/>
+      <w:sz w:val="32"/>
       <w:szCs w:val="21"/>
       <w:u w:val="single"/>
     </w:rPr>
@@ -3192,539 +3097,6 @@
     </w:rPr>
   </w:style>
 </w:styles>
-</file>
-
-<file path=word/glossary/document.xml><?xml version="1.0" encoding="utf-8"?>
-<w:glossaryDocument xmlns:wpc="http://schemas.microsoft.com/office/word/2010/wordprocessingCanvas" xmlns:mc="http://schemas.openxmlformats.org/markup-compatibility/2006" xmlns:o="urn:schemas-microsoft-com:office:office" xmlns:r="http://schemas.openxmlformats.org/officeDocument/2006/relationships" xmlns:m="http://schemas.openxmlformats.org/officeDocument/2006/math" xmlns:v="urn:schemas-microsoft-com:vml" xmlns:wp14="http://schemas.microsoft.com/office/word/2010/wordprocessingDrawing" xmlns:wp="http://schemas.openxmlformats.org/drawingml/2006/wordprocessingDrawing" xmlns:w10="urn:schemas-microsoft-com:office:word" xmlns:w="http://schemas.openxmlformats.org/wordprocessingml/2006/main" xmlns:w14="http://schemas.microsoft.com/office/word/2010/wordml" xmlns:w15="http://schemas.microsoft.com/office/word/2012/wordml" xmlns:wpg="http://schemas.microsoft.com/office/word/2010/wordprocessingGroup" xmlns:wpi="http://schemas.microsoft.com/office/word/2010/wordprocessingInk" xmlns:wne="http://schemas.microsoft.com/office/word/2006/wordml" xmlns:wps="http://schemas.microsoft.com/office/word/2010/wordprocessingShape" mc:Ignorable="w14 w15 wp14"/>
-</file>
-
-<file path=word/glossary/fontTable.xml><?xml version="1.0" encoding="utf-8"?>
-<w:fonts xmlns:mc="http://schemas.openxmlformats.org/markup-compatibility/2006" xmlns:r="http://schemas.openxmlformats.org/officeDocument/2006/relationships" xmlns:w="http://schemas.openxmlformats.org/wordprocessingml/2006/main" xmlns:w14="http://schemas.microsoft.com/office/word/2010/wordml" xmlns:w15="http://schemas.microsoft.com/office/word/2012/wordml" mc:Ignorable="w14 w15">
-  <w:font w:name="Times New Roman">
-    <w:panose1 w:val="02020603050405020304"/>
-    <w:charset w:val="00"/>
-    <w:family w:val="roman"/>
-    <w:pitch w:val="variable"/>
-    <w:sig w:usb0="E0002EFF" w:usb1="C000785B" w:usb2="00000009" w:usb3="00000000" w:csb0="000001FF" w:csb1="00000000"/>
-  </w:font>
-  <w:font w:name="Calibri">
-    <w:panose1 w:val="020F0502020204030204"/>
-    <w:charset w:val="00"/>
-    <w:family w:val="swiss"/>
-    <w:pitch w:val="variable"/>
-    <w:sig w:usb0="E0002AFF" w:usb1="C000247B" w:usb2="00000009" w:usb3="00000000" w:csb0="000001FF" w:csb1="00000000"/>
-  </w:font>
-  <w:font w:name="Arial">
-    <w:panose1 w:val="020B0604020202020204"/>
-    <w:charset w:val="00"/>
-    <w:family w:val="swiss"/>
-    <w:pitch w:val="variable"/>
-    <w:sig w:usb0="E0002EFF" w:usb1="C000785B" w:usb2="00000009" w:usb3="00000000" w:csb0="000001FF" w:csb1="00000000"/>
-  </w:font>
-  <w:font w:name="Arial Rounded MT Bold">
-    <w:panose1 w:val="020F0704030504030204"/>
-    <w:charset w:val="00"/>
-    <w:family w:val="swiss"/>
-    <w:pitch w:val="variable"/>
-    <w:sig w:usb0="00000003" w:usb1="00000000" w:usb2="00000000" w:usb3="00000000" w:csb0="00000001" w:csb1="00000000"/>
-  </w:font>
-  <w:font w:name="Rockwell">
-    <w:panose1 w:val="02060603020205020403"/>
-    <w:charset w:val="00"/>
-    <w:family w:val="roman"/>
-    <w:pitch w:val="variable"/>
-    <w:sig w:usb0="00000007" w:usb1="00000000" w:usb2="00000000" w:usb3="00000000" w:csb0="00000003" w:csb1="00000000"/>
-  </w:font>
-  <w:font w:name="Calibri Light">
-    <w:panose1 w:val="020F0302020204030204"/>
-    <w:charset w:val="00"/>
-    <w:family w:val="swiss"/>
-    <w:pitch w:val="variable"/>
-    <w:sig w:usb0="E0002AFF" w:usb1="C000247B" w:usb2="00000009" w:usb3="00000000" w:csb0="000001FF" w:csb1="00000000"/>
-  </w:font>
-</w:fonts>
-</file>
-
-<file path=word/glossary/settings.xml><?xml version="1.0" encoding="utf-8"?>
-<w:settings xmlns:mc="http://schemas.openxmlformats.org/markup-compatibility/2006" xmlns:o="urn:schemas-microsoft-com:office:office" xmlns:r="http://schemas.openxmlformats.org/officeDocument/2006/relationships" xmlns:m="http://schemas.openxmlformats.org/officeDocument/2006/math" xmlns:v="urn:schemas-microsoft-com:vml" xmlns:w10="urn:schemas-microsoft-com:office:word" xmlns:w="http://schemas.openxmlformats.org/wordprocessingml/2006/main" xmlns:w14="http://schemas.microsoft.com/office/word/2010/wordml" xmlns:w15="http://schemas.microsoft.com/office/word/2012/wordml" xmlns:sl="http://schemas.openxmlformats.org/schemaLibrary/2006/main" mc:Ignorable="w14 w15">
-  <w:view w:val="normal"/>
-  <w:defaultTabStop w:val="720"/>
-  <w:characterSpacingControl w:val="doNotCompress"/>
-  <w:compat>
-    <w:useFELayout/>
-    <w:compatSetting w:name="compatibilityMode" w:uri="http://schemas.microsoft.com/office/word" w:val="15"/>
-    <w:compatSetting w:name="overrideTableStyleFontSizeAndJustification" w:uri="http://schemas.microsoft.com/office/word" w:val="1"/>
-    <w:compatSetting w:name="enableOpenTypeFeatures" w:uri="http://schemas.microsoft.com/office/word" w:val="1"/>
-    <w:compatSetting w:name="doNotFlipMirrorIndents" w:uri="http://schemas.microsoft.com/office/word" w:val="1"/>
-    <w:compatSetting w:name="differentiateMultirowTableHeaders" w:uri="http://schemas.microsoft.com/office/word" w:val="1"/>
-  </w:compat>
-  <w:rsids>
-    <w:rsidRoot w:val="00F36215"/>
-    <w:rsid w:val="001965C7"/>
-    <w:rsid w:val="00F36215"/>
-  </w:rsids>
-  <m:mathPr>
-    <m:mathFont m:val="Cambria Math"/>
-    <m:brkBin m:val="before"/>
-    <m:brkBinSub m:val="--"/>
-    <m:smallFrac m:val="0"/>
-    <m:dispDef/>
-    <m:lMargin m:val="0"/>
-    <m:rMargin m:val="0"/>
-    <m:defJc m:val="centerGroup"/>
-    <m:wrapIndent m:val="1440"/>
-    <m:intLim m:val="subSup"/>
-    <m:naryLim m:val="undOvr"/>
-  </m:mathPr>
-  <w:themeFontLang w:val="en-US" w:bidi="ar-SA"/>
-  <w:clrSchemeMapping w:bg1="light1" w:t1="dark1" w:bg2="light2" w:t2="dark2" w:accent1="accent1" w:accent2="accent2" w:accent3="accent3" w:accent4="accent4" w:accent5="accent5" w:accent6="accent6" w:hyperlink="hyperlink" w:followedHyperlink="followedHyperlink"/>
-  <w:decimalSymbol w:val="."/>
-  <w:listSeparator w:val=","/>
-  <w15:chartTrackingRefBased/>
-</w:settings>
-</file>
-
-<file path=word/glossary/styles.xml><?xml version="1.0" encoding="utf-8"?>
-<w:styles xmlns:mc="http://schemas.openxmlformats.org/markup-compatibility/2006" xmlns:r="http://schemas.openxmlformats.org/officeDocument/2006/relationships" xmlns:w="http://schemas.openxmlformats.org/wordprocessingml/2006/main" xmlns:w14="http://schemas.microsoft.com/office/word/2010/wordml" xmlns:w15="http://schemas.microsoft.com/office/word/2012/wordml" mc:Ignorable="w14 w15">
-  <w:docDefaults>
-    <w:rPrDefault>
-      <w:rPr>
-        <w:rFonts w:asciiTheme="minorHAnsi" w:eastAsiaTheme="minorEastAsia" w:hAnsiTheme="minorHAnsi" w:cstheme="minorBidi"/>
-        <w:sz w:val="22"/>
-        <w:szCs w:val="22"/>
-        <w:lang w:val="en-US" w:eastAsia="en-US" w:bidi="ar-SA"/>
-      </w:rPr>
-    </w:rPrDefault>
-    <w:pPrDefault>
-      <w:pPr>
-        <w:spacing w:after="160" w:line="259" w:lineRule="auto"/>
-      </w:pPr>
-    </w:pPrDefault>
-  </w:docDefaults>
-  <w:latentStyles w:defLockedState="0" w:defUIPriority="99" w:defSemiHidden="0" w:defUnhideWhenUsed="0" w:defQFormat="0" w:count="371">
-    <w:lsdException w:name="Normal" w:uiPriority="0" w:qFormat="1"/>
-    <w:lsdException w:name="heading 1" w:uiPriority="9" w:qFormat="1"/>
-    <w:lsdException w:name="heading 2" w:semiHidden="1" w:uiPriority="9" w:unhideWhenUsed="1" w:qFormat="1"/>
-    <w:lsdException w:name="heading 3" w:semiHidden="1" w:uiPriority="9" w:unhideWhenUsed="1" w:qFormat="1"/>
-    <w:lsdException w:name="heading 4" w:semiHidden="1" w:uiPriority="9" w:unhideWhenUsed="1" w:qFormat="1"/>
-    <w:lsdException w:name="heading 5" w:semiHidden="1" w:uiPriority="9" w:unhideWhenUsed="1" w:qFormat="1"/>
-    <w:lsdException w:name="heading 6" w:semiHidden="1" w:uiPriority="9" w:unhideWhenUsed="1" w:qFormat="1"/>
-    <w:lsdException w:name="heading 7" w:semiHidden="1" w:uiPriority="9" w:unhideWhenUsed="1" w:qFormat="1"/>
-    <w:lsdException w:name="heading 8" w:semiHidden="1" w:uiPriority="9" w:unhideWhenUsed="1" w:qFormat="1"/>
-    <w:lsdException w:name="heading 9" w:semiHidden="1" w:uiPriority="9" w:unhideWhenUsed="1" w:qFormat="1"/>
-    <w:lsdException w:name="index 1" w:semiHidden="1" w:unhideWhenUsed="1"/>
-    <w:lsdException w:name="index 2" w:semiHidden="1" w:unhideWhenUsed="1"/>
-    <w:lsdException w:name="index 3" w:semiHidden="1" w:unhideWhenUsed="1"/>
-    <w:lsdException w:name="index 4" w:semiHidden="1" w:unhideWhenUsed="1"/>
-    <w:lsdException w:name="index 5" w:semiHidden="1" w:unhideWhenUsed="1"/>
-    <w:lsdException w:name="index 6" w:semiHidden="1" w:unhideWhenUsed="1"/>
-    <w:lsdException w:name="index 7" w:semiHidden="1" w:unhideWhenUsed="1"/>
-    <w:lsdException w:name="index 8" w:semiHidden="1" w:unhideWhenUsed="1"/>
-    <w:lsdException w:name="index 9" w:semiHidden="1" w:unhideWhenUsed="1"/>
-    <w:lsdException w:name="toc 1" w:semiHidden="1" w:uiPriority="39" w:unhideWhenUsed="1"/>
-    <w:lsdException w:name="toc 2" w:semiHidden="1" w:uiPriority="39" w:unhideWhenUsed="1"/>
-    <w:lsdException w:name="toc 3" w:semiHidden="1" w:uiPriority="39" w:unhideWhenUsed="1"/>
-    <w:lsdException w:name="toc 4" w:semiHidden="1" w:uiPriority="39" w:unhideWhenUsed="1"/>
-    <w:lsdException w:name="toc 5" w:semiHidden="1" w:uiPriority="39" w:unhideWhenUsed="1"/>
-    <w:lsdException w:name="toc 6" w:semiHidden="1" w:uiPriority="39" w:unhideWhenUsed="1"/>
-    <w:lsdException w:name="toc 7" w:semiHidden="1" w:uiPriority="39" w:unhideWhenUsed="1"/>
-    <w:lsdException w:name="toc 8" w:semiHidden="1" w:uiPriority="39" w:unhideWhenUsed="1"/>
-    <w:lsdException w:name="toc 9" w:semiHidden="1" w:uiPriority="39" w:unhideWhenUsed="1"/>
-    <w:lsdException w:name="Normal Indent" w:semiHidden="1" w:unhideWhenUsed="1"/>
-    <w:lsdException w:name="footnote text" w:semiHidden="1" w:unhideWhenUsed="1"/>
-    <w:lsdException w:name="annotation text" w:semiHidden="1" w:unhideWhenUsed="1"/>
-    <w:lsdException w:name="header" w:semiHidden="1" w:unhideWhenUsed="1"/>
-    <w:lsdException w:name="footer" w:semiHidden="1" w:unhideWhenUsed="1"/>
-    <w:lsdException w:name="index heading" w:semiHidden="1" w:unhideWhenUsed="1"/>
-    <w:lsdException w:name="caption" w:semiHidden="1" w:uiPriority="35" w:unhideWhenUsed="1" w:qFormat="1"/>
-    <w:lsdException w:name="table of figures" w:semiHidden="1" w:unhideWhenUsed="1"/>
-    <w:lsdException w:name="envelope address" w:semiHidden="1" w:unhideWhenUsed="1"/>
-    <w:lsdException w:name="envelope return" w:semiHidden="1" w:unhideWhenUsed="1"/>
-    <w:lsdException w:name="footnote reference" w:semiHidden="1" w:unhideWhenUsed="1"/>
-    <w:lsdException w:name="annotation reference" w:semiHidden="1" w:unhideWhenUsed="1"/>
-    <w:lsdException w:name="line number" w:semiHidden="1" w:unhideWhenUsed="1"/>
-    <w:lsdException w:name="page number" w:semiHidden="1" w:unhideWhenUsed="1"/>
-    <w:lsdException w:name="endnote reference" w:semiHidden="1" w:unhideWhenUsed="1"/>
-    <w:lsdException w:name="endnote text" w:semiHidden="1" w:unhideWhenUsed="1"/>
-    <w:lsdException w:name="table of authorities" w:semiHidden="1" w:unhideWhenUsed="1"/>
-    <w:lsdException w:name="macro" w:semiHidden="1" w:unhideWhenUsed="1"/>
-    <w:lsdException w:name="toa heading" w:semiHidden="1" w:unhideWhenUsed="1"/>
-    <w:lsdException w:name="List" w:semiHidden="1" w:unhideWhenUsed="1"/>
-    <w:lsdException w:name="List Bullet" w:semiHidden="1" w:unhideWhenUsed="1"/>
-    <w:lsdException w:name="List Number" w:semiHidden="1" w:unhideWhenUsed="1"/>
-    <w:lsdException w:name="List 2" w:semiHidden="1" w:unhideWhenUsed="1"/>
-    <w:lsdException w:name="List 3" w:semiHidden="1" w:unhideWhenUsed="1"/>
-    <w:lsdException w:name="List 4" w:semiHidden="1" w:unhideWhenUsed="1"/>
-    <w:lsdException w:name="List 5" w:semiHidden="1" w:unhideWhenUsed="1"/>
-    <w:lsdException w:name="List Bullet 2" w:semiHidden="1" w:unhideWhenUsed="1"/>
-    <w:lsdException w:name="List Bullet 3" w:semiHidden="1" w:unhideWhenUsed="1"/>
-    <w:lsdException w:name="List Bullet 4" w:semiHidden="1" w:unhideWhenUsed="1"/>
-    <w:lsdException w:name="List Bullet 5" w:semiHidden="1" w:unhideWhenUsed="1"/>
-    <w:lsdException w:name="List Number 2" w:semiHidden="1" w:unhideWhenUsed="1"/>
-    <w:lsdException w:name="List Number 3" w:semiHidden="1" w:unhideWhenUsed="1"/>
-    <w:lsdException w:name="List Number 4" w:semiHidden="1" w:unhideWhenUsed="1"/>
-    <w:lsdException w:name="List Number 5" w:semiHidden="1" w:unhideWhenUsed="1"/>
-    <w:lsdException w:name="Title" w:uiPriority="10" w:qFormat="1"/>
-    <w:lsdException w:name="Closing" w:semiHidden="1" w:unhideWhenUsed="1"/>
-    <w:lsdException w:name="Signature" w:semiHidden="1" w:unhideWhenUsed="1"/>
-    <w:lsdException w:name="Default Paragraph Font" w:semiHidden="1" w:uiPriority="1" w:unhideWhenUsed="1"/>
-    <w:lsdException w:name="Body Text" w:semiHidden="1" w:unhideWhenUsed="1"/>
-    <w:lsdException w:name="Body Text Indent" w:semiHidden="1" w:unhideWhenUsed="1"/>
-    <w:lsdException w:name="List Continue" w:semiHidden="1" w:unhideWhenUsed="1"/>
-    <w:lsdException w:name="List Continue 2" w:semiHidden="1" w:unhideWhenUsed="1"/>
-    <w:lsdException w:name="List Continue 3" w:semiHidden="1" w:unhideWhenUsed="1"/>
-    <w:lsdException w:name="List Continue 4" w:semiHidden="1" w:unhideWhenUsed="1"/>
-    <w:lsdException w:name="List Continue 5" w:semiHidden="1" w:unhideWhenUsed="1"/>
-    <w:lsdException w:name="Message Header" w:semiHidden="1" w:unhideWhenUsed="1"/>
-    <w:lsdException w:name="Subtitle" w:uiPriority="11" w:qFormat="1"/>
-    <w:lsdException w:name="Salutation" w:semiHidden="1" w:unhideWhenUsed="1"/>
-    <w:lsdException w:name="Date" w:semiHidden="1" w:unhideWhenUsed="1"/>
-    <w:lsdException w:name="Body Text First Indent" w:semiHidden="1" w:unhideWhenUsed="1"/>
-    <w:lsdException w:name="Body Text First Indent 2" w:semiHidden="1" w:unhideWhenUsed="1"/>
-    <w:lsdException w:name="Note Heading" w:semiHidden="1" w:unhideWhenUsed="1"/>
-    <w:lsdException w:name="Body Text 2" w:semiHidden="1" w:unhideWhenUsed="1"/>
-    <w:lsdException w:name="Body Text 3" w:semiHidden="1" w:unhideWhenUsed="1"/>
-    <w:lsdException w:name="Body Text Indent 2" w:semiHidden="1" w:unhideWhenUsed="1"/>
-    <w:lsdException w:name="Body Text Indent 3" w:semiHidden="1" w:unhideWhenUsed="1"/>
-    <w:lsdException w:name="Block Text" w:semiHidden="1" w:unhideWhenUsed="1"/>
-    <w:lsdException w:name="Hyperlink" w:semiHidden="1" w:unhideWhenUsed="1"/>
-    <w:lsdException w:name="FollowedHyperlink" w:semiHidden="1" w:unhideWhenUsed="1"/>
-    <w:lsdException w:name="Strong" w:uiPriority="22" w:qFormat="1"/>
-    <w:lsdException w:name="Emphasis" w:uiPriority="20" w:qFormat="1"/>
-    <w:lsdException w:name="Document Map" w:semiHidden="1" w:unhideWhenUsed="1"/>
-    <w:lsdException w:name="Plain Text" w:semiHidden="1" w:unhideWhenUsed="1"/>
-    <w:lsdException w:name="E-mail Signature" w:semiHidden="1" w:unhideWhenUsed="1"/>
-    <w:lsdException w:name="HTML Top of Form" w:semiHidden="1" w:unhideWhenUsed="1"/>
-    <w:lsdException w:name="HTML Bottom of Form" w:semiHidden="1" w:unhideWhenUsed="1"/>
-    <w:lsdException w:name="Normal (Web)" w:semiHidden="1" w:unhideWhenUsed="1"/>
-    <w:lsdException w:name="HTML Acronym" w:semiHidden="1" w:unhideWhenUsed="1"/>
-    <w:lsdException w:name="HTML Address" w:semiHidden="1" w:unhideWhenUsed="1"/>
-    <w:lsdException w:name="HTML Cite" w:semiHidden="1" w:unhideWhenUsed="1"/>
-    <w:lsdException w:name="HTML Code" w:semiHidden="1" w:unhideWhenUsed="1"/>
-    <w:lsdException w:name="HTML Definition" w:semiHidden="1" w:unhideWhenUsed="1"/>
-    <w:lsdException w:name="HTML Keyboard" w:semiHidden="1" w:unhideWhenUsed="1"/>
-    <w:lsdException w:name="HTML Preformatted" w:semiHidden="1" w:unhideWhenUsed="1"/>
-    <w:lsdException w:name="HTML Sample" w:semiHidden="1" w:unhideWhenUsed="1"/>
-    <w:lsdException w:name="HTML Typewriter" w:semiHidden="1" w:unhideWhenUsed="1"/>
-    <w:lsdException w:name="HTML Variable" w:semiHidden="1" w:unhideWhenUsed="1"/>
-    <w:lsdException w:name="Normal Table" w:semiHidden="1" w:unhideWhenUsed="1"/>
-    <w:lsdException w:name="annotation subject" w:semiHidden="1" w:unhideWhenUsed="1"/>
-    <w:lsdException w:name="No List" w:semiHidden="1" w:unhideWhenUsed="1"/>
-    <w:lsdException w:name="Outline List 1" w:semiHidden="1" w:unhideWhenUsed="1"/>
-    <w:lsdException w:name="Outline List 2" w:semiHidden="1" w:unhideWhenUsed="1"/>
-    <w:lsdException w:name="Outline List 3" w:semiHidden="1" w:unhideWhenUsed="1"/>
-    <w:lsdException w:name="Table Simple 1" w:semiHidden="1" w:unhideWhenUsed="1"/>
-    <w:lsdException w:name="Table Simple 2" w:semiHidden="1" w:unhideWhenUsed="1"/>
-    <w:lsdException w:name="Table Simple 3" w:semiHidden="1" w:unhideWhenUsed="1"/>
-    <w:lsdException w:name="Table Classic 1" w:semiHidden="1" w:unhideWhenUsed="1"/>
-    <w:lsdException w:name="Table Classic 2" w:semiHidden="1" w:unhideWhenUsed="1"/>
-    <w:lsdException w:name="Table Classic 3" w:semiHidden="1" w:unhideWhenUsed="1"/>
-    <w:lsdException w:name="Table Classic 4" w:semiHidden="1" w:unhideWhenUsed="1"/>
-    <w:lsdException w:name="Table Colorful 1" w:semiHidden="1" w:unhideWhenUsed="1"/>
-    <w:lsdException w:name="Table Colorful 2" w:semiHidden="1" w:unhideWhenUsed="1"/>
-    <w:lsdException w:name="Table Colorful 3" w:semiHidden="1" w:unhideWhenUsed="1"/>
-    <w:lsdException w:name="Table Columns 1" w:semiHidden="1" w:unhideWhenUsed="1"/>
-    <w:lsdException w:name="Table Columns 2" w:semiHidden="1" w:unhideWhenUsed="1"/>
-    <w:lsdException w:name="Table Columns 3" w:semiHidden="1" w:unhideWhenUsed="1"/>
-    <w:lsdException w:name="Table Columns 4" w:semiHidden="1" w:unhideWhenUsed="1"/>
-    <w:lsdException w:name="Table Columns 5" w:semiHidden="1" w:unhideWhenUsed="1"/>
-    <w:lsdException w:name="Table Grid 1" w:semiHidden="1" w:unhideWhenUsed="1"/>
-    <w:lsdException w:name="Table Grid 2" w:semiHidden="1" w:unhideWhenUsed="1"/>
-    <w:lsdException w:name="Table Grid 3" w:semiHidden="1" w:unhideWhenUsed="1"/>
-    <w:lsdException w:name="Table Grid 4" w:semiHidden="1" w:unhideWhenUsed="1"/>
-    <w:lsdException w:name="Table Grid 5" w:semiHidden="1" w:unhideWhenUsed="1"/>
-    <w:lsdException w:name="Table Grid 6" w:semiHidden="1" w:unhideWhenUsed="1"/>
-    <w:lsdException w:name="Table Grid 7" w:semiHidden="1" w:unhideWhenUsed="1"/>
-    <w:lsdException w:name="Table Grid 8" w:semiHidden="1" w:unhideWhenUsed="1"/>
-    <w:lsdException w:name="Table List 1" w:semiHidden="1" w:unhideWhenUsed="1"/>
-    <w:lsdException w:name="Table List 2" w:semiHidden="1" w:unhideWhenUsed="1"/>
-    <w:lsdException w:name="Table List 3" w:semiHidden="1" w:unhideWhenUsed="1"/>
-    <w:lsdException w:name="Table List 4" w:semiHidden="1" w:unhideWhenUsed="1"/>
-    <w:lsdException w:name="Table List 5" w:semiHidden="1" w:unhideWhenUsed="1"/>
-    <w:lsdException w:name="Table List 6" w:semiHidden="1" w:unhideWhenUsed="1"/>
-    <w:lsdException w:name="Table List 7" w:semiHidden="1" w:unhideWhenUsed="1"/>
-    <w:lsdException w:name="Table List 8" w:semiHidden="1" w:unhideWhenUsed="1"/>
-    <w:lsdException w:name="Table 3D effects 1" w:semiHidden="1" w:unhideWhenUsed="1"/>
-    <w:lsdException w:name="Table 3D effects 2" w:semiHidden="1" w:unhideWhenUsed="1"/>
-    <w:lsdException w:name="Table 3D effects 3" w:semiHidden="1" w:unhideWhenUsed="1"/>
-    <w:lsdException w:name="Table Contemporary" w:semiHidden="1" w:unhideWhenUsed="1"/>
-    <w:lsdException w:name="Table Elegant" w:semiHidden="1" w:unhideWhenUsed="1"/>
-    <w:lsdException w:name="Table Professional" w:semiHidden="1" w:unhideWhenUsed="1"/>
-    <w:lsdException w:name="Table Subtle 1" w:semiHidden="1" w:unhideWhenUsed="1"/>
-    <w:lsdException w:name="Table Subtle 2" w:semiHidden="1" w:unhideWhenUsed="1"/>
-    <w:lsdException w:name="Table Web 1" w:semiHidden="1" w:unhideWhenUsed="1"/>
-    <w:lsdException w:name="Table Web 2" w:semiHidden="1" w:unhideWhenUsed="1"/>
-    <w:lsdException w:name="Table Web 3" w:semiHidden="1" w:unhideWhenUsed="1"/>
-    <w:lsdException w:name="Balloon Text" w:semiHidden="1" w:unhideWhenUsed="1"/>
-    <w:lsdException w:name="Table Grid" w:uiPriority="39"/>
-    <w:lsdException w:name="Table Theme" w:semiHidden="1" w:unhideWhenUsed="1"/>
-    <w:lsdException w:name="Placeholder Text" w:semiHidden="1"/>
-    <w:lsdException w:name="No Spacing" w:uiPriority="1" w:qFormat="1"/>
-    <w:lsdException w:name="Light Shading" w:uiPriority="60"/>
-    <w:lsdException w:name="Light List" w:uiPriority="61"/>
-    <w:lsdException w:name="Light Grid" w:uiPriority="62"/>
-    <w:lsdException w:name="Medium Shading 1" w:uiPriority="63"/>
-    <w:lsdException w:name="Medium Shading 2" w:uiPriority="64"/>
-    <w:lsdException w:name="Medium List 1" w:uiPriority="65"/>
-    <w:lsdException w:name="Medium List 2" w:uiPriority="66"/>
-    <w:lsdException w:name="Medium Grid 1" w:uiPriority="67"/>
-    <w:lsdException w:name="Medium Grid 2" w:uiPriority="68"/>
-    <w:lsdException w:name="Medium Grid 3" w:uiPriority="69"/>
-    <w:lsdException w:name="Dark List" w:uiPriority="70"/>
-    <w:lsdException w:name="Colorful Shading" w:uiPriority="71"/>
-    <w:lsdException w:name="Colorful List" w:uiPriority="72"/>
-    <w:lsdException w:name="Colorful Grid" w:uiPriority="73"/>
-    <w:lsdException w:name="Light Shading Accent 1" w:uiPriority="60"/>
-    <w:lsdException w:name="Light List Accent 1" w:uiPriority="61"/>
-    <w:lsdException w:name="Light Grid Accent 1" w:uiPriority="62"/>
-    <w:lsdException w:name="Medium Shading 1 Accent 1" w:uiPriority="63"/>
-    <w:lsdException w:name="Medium Shading 2 Accent 1" w:uiPriority="64"/>
-    <w:lsdException w:name="Medium List 1 Accent 1" w:uiPriority="65"/>
-    <w:lsdException w:name="Revision" w:semiHidden="1"/>
-    <w:lsdException w:name="List Paragraph" w:uiPriority="34" w:qFormat="1"/>
-    <w:lsdException w:name="Quote" w:uiPriority="29" w:qFormat="1"/>
-    <w:lsdException w:name="Intense Quote" w:uiPriority="30" w:qFormat="1"/>
-    <w:lsdException w:name="Medium List 2 Accent 1" w:uiPriority="66"/>
-    <w:lsdException w:name="Medium Grid 1 Accent 1" w:uiPriority="67"/>
-    <w:lsdException w:name="Medium Grid 2 Accent 1" w:uiPriority="68"/>
-    <w:lsdException w:name="Medium Grid 3 Accent 1" w:uiPriority="69"/>
-    <w:lsdException w:name="Dark List Accent 1" w:uiPriority="70"/>
-    <w:lsdException w:name="Colorful Shading Accent 1" w:uiPriority="71"/>
-    <w:lsdException w:name="Colorful List Accent 1" w:uiPriority="72"/>
-    <w:lsdException w:name="Colorful Grid Accent 1" w:uiPriority="73"/>
-    <w:lsdException w:name="Light Shading Accent 2" w:uiPriority="60"/>
-    <w:lsdException w:name="Light List Accent 2" w:uiPriority="61"/>
-    <w:lsdException w:name="Light Grid Accent 2" w:uiPriority="62"/>
-    <w:lsdException w:name="Medium Shading 1 Accent 2" w:uiPriority="63"/>
-    <w:lsdException w:name="Medium Shading 2 Accent 2" w:uiPriority="64"/>
-    <w:lsdException w:name="Medium List 1 Accent 2" w:uiPriority="65"/>
-    <w:lsdException w:name="Medium List 2 Accent 2" w:uiPriority="66"/>
-    <w:lsdException w:name="Medium Grid 1 Accent 2" w:uiPriority="67"/>
-    <w:lsdException w:name="Medium Grid 2 Accent 2" w:uiPriority="68"/>
-    <w:lsdException w:name="Medium Grid 3 Accent 2" w:uiPriority="69"/>
-    <w:lsdException w:name="Dark List Accent 2" w:uiPriority="70"/>
-    <w:lsdException w:name="Colorful Shading Accent 2" w:uiPriority="71"/>
-    <w:lsdException w:name="Colorful List Accent 2" w:uiPriority="72"/>
-    <w:lsdException w:name="Colorful Grid Accent 2" w:uiPriority="73"/>
-    <w:lsdException w:name="Light Shading Accent 3" w:uiPriority="60"/>
-    <w:lsdException w:name="Light List Accent 3" w:uiPriority="61"/>
-    <w:lsdException w:name="Light Grid Accent 3" w:uiPriority="62"/>
-    <w:lsdException w:name="Medium Shading 1 Accent 3" w:uiPriority="63"/>
-    <w:lsdException w:name="Medium Shading 2 Accent 3" w:uiPriority="64"/>
-    <w:lsdException w:name="Medium List 1 Accent 3" w:uiPriority="65"/>
-    <w:lsdException w:name="Medium List 2 Accent 3" w:uiPriority="66"/>
-    <w:lsdException w:name="Medium Grid 1 Accent 3" w:uiPriority="67"/>
-    <w:lsdException w:name="Medium Grid 2 Accent 3" w:uiPriority="68"/>
-    <w:lsdException w:name="Medium Grid 3 Accent 3" w:uiPriority="69"/>
-    <w:lsdException w:name="Dark List Accent 3" w:uiPriority="70"/>
-    <w:lsdException w:name="Colorful Shading Accent 3" w:uiPriority="71"/>
-    <w:lsdException w:name="Colorful List Accent 3" w:uiPriority="72"/>
-    <w:lsdException w:name="Colorful Grid Accent 3" w:uiPriority="73"/>
-    <w:lsdException w:name="Light Shading Accent 4" w:uiPriority="60"/>
-    <w:lsdException w:name="Light List Accent 4" w:uiPriority="61"/>
-    <w:lsdException w:name="Light Grid Accent 4" w:uiPriority="62"/>
-    <w:lsdException w:name="Medium Shading 1 Accent 4" w:uiPriority="63"/>
-    <w:lsdException w:name="Medium Shading 2 Accent 4" w:uiPriority="64"/>
-    <w:lsdException w:name="Medium List 1 Accent 4" w:uiPriority="65"/>
-    <w:lsdException w:name="Medium List 2 Accent 4" w:uiPriority="66"/>
-    <w:lsdException w:name="Medium Grid 1 Accent 4" w:uiPriority="67"/>
-    <w:lsdException w:name="Medium Grid 2 Accent 4" w:uiPriority="68"/>
-    <w:lsdException w:name="Medium Grid 3 Accent 4" w:uiPriority="69"/>
-    <w:lsdException w:name="Dark List Accent 4" w:uiPriority="70"/>
-    <w:lsdException w:name="Colorful Shading Accent 4" w:uiPriority="71"/>
-    <w:lsdException w:name="Colorful List Accent 4" w:uiPriority="72"/>
-    <w:lsdException w:name="Colorful Grid Accent 4" w:uiPriority="73"/>
-    <w:lsdException w:name="Light Shading Accent 5" w:uiPriority="60"/>
-    <w:lsdException w:name="Light List Accent 5" w:uiPriority="61"/>
-    <w:lsdException w:name="Light Grid Accent 5" w:uiPriority="62"/>
-    <w:lsdException w:name="Medium Shading 1 Accent 5" w:uiPriority="63"/>
-    <w:lsdException w:name="Medium Shading 2 Accent 5" w:uiPriority="64"/>
-    <w:lsdException w:name="Medium List 1 Accent 5" w:uiPriority="65"/>
-    <w:lsdException w:name="Medium List 2 Accent 5" w:uiPriority="66"/>
-    <w:lsdException w:name="Medium Grid 1 Accent 5" w:uiPriority="67"/>
-    <w:lsdException w:name="Medium Grid 2 Accent 5" w:uiPriority="68"/>
-    <w:lsdException w:name="Medium Grid 3 Accent 5" w:uiPriority="69"/>
-    <w:lsdException w:name="Dark List Accent 5" w:uiPriority="70"/>
-    <w:lsdException w:name="Colorful Shading Accent 5" w:uiPriority="71"/>
-    <w:lsdException w:name="Colorful List Accent 5" w:uiPriority="72"/>
-    <w:lsdException w:name="Colorful Grid Accent 5" w:uiPriority="73"/>
-    <w:lsdException w:name="Light Shading Accent 6" w:uiPriority="60"/>
-    <w:lsdException w:name="Light List Accent 6" w:uiPriority="61"/>
-    <w:lsdException w:name="Light Grid Accent 6" w:uiPriority="62"/>
-    <w:lsdException w:name="Medium Shading 1 Accent 6" w:uiPriority="63"/>
-    <w:lsdException w:name="Medium Shading 2 Accent 6" w:uiPriority="64"/>
-    <w:lsdException w:name="Medium List 1 Accent 6" w:uiPriority="65"/>
-    <w:lsdException w:name="Medium List 2 Accent 6" w:uiPriority="66"/>
-    <w:lsdException w:name="Medium Grid 1 Accent 6" w:uiPriority="67"/>
-    <w:lsdException w:name="Medium Grid 2 Accent 6" w:uiPriority="68"/>
-    <w:lsdException w:name="Medium Grid 3 Accent 6" w:uiPriority="69"/>
-    <w:lsdException w:name="Dark List Accent 6" w:uiPriority="70"/>
-    <w:lsdException w:name="Colorful Shading Accent 6" w:uiPriority="71"/>
-    <w:lsdException w:name="Colorful List Accent 6" w:uiPriority="72"/>
-    <w:lsdException w:name="Colorful Grid Accent 6" w:uiPriority="73"/>
-    <w:lsdException w:name="Subtle Emphasis" w:uiPriority="19" w:qFormat="1"/>
-    <w:lsdException w:name="Intense Emphasis" w:uiPriority="21" w:qFormat="1"/>
-    <w:lsdException w:name="Subtle Reference" w:uiPriority="31" w:qFormat="1"/>
-    <w:lsdException w:name="Intense Reference" w:uiPriority="32" w:qFormat="1"/>
-    <w:lsdException w:name="Book Title" w:uiPriority="33" w:qFormat="1"/>
-    <w:lsdException w:name="Bibliography" w:semiHidden="1" w:uiPriority="37" w:unhideWhenUsed="1"/>
-    <w:lsdException w:name="TOC Heading" w:semiHidden="1" w:uiPriority="39" w:unhideWhenUsed="1" w:qFormat="1"/>
-    <w:lsdException w:name="Plain Table 1" w:uiPriority="41"/>
-    <w:lsdException w:name="Plain Table 2" w:uiPriority="42"/>
-    <w:lsdException w:name="Plain Table 3" w:uiPriority="43"/>
-    <w:lsdException w:name="Plain Table 4" w:uiPriority="44"/>
-    <w:lsdException w:name="Plain Table 5" w:uiPriority="45"/>
-    <w:lsdException w:name="Grid Table Light" w:uiPriority="40"/>
-    <w:lsdException w:name="Grid Table 1 Light" w:uiPriority="46"/>
-    <w:lsdException w:name="Grid Table 2" w:uiPriority="47"/>
-    <w:lsdException w:name="Grid Table 3" w:uiPriority="48"/>
-    <w:lsdException w:name="Grid Table 4" w:uiPriority="49"/>
-    <w:lsdException w:name="Grid Table 5 Dark" w:uiPriority="50"/>
-    <w:lsdException w:name="Grid Table 6 Colorful" w:uiPriority="51"/>
-    <w:lsdException w:name="Grid Table 7 Colorful" w:uiPriority="52"/>
-    <w:lsdException w:name="Grid Table 1 Light Accent 1" w:uiPriority="46"/>
-    <w:lsdException w:name="Grid Table 2 Accent 1" w:uiPriority="47"/>
-    <w:lsdException w:name="Grid Table 3 Accent 1" w:uiPriority="48"/>
-    <w:lsdException w:name="Grid Table 4 Accent 1" w:uiPriority="49"/>
-    <w:lsdException w:name="Grid Table 5 Dark Accent 1" w:uiPriority="50"/>
-    <w:lsdException w:name="Grid Table 6 Colorful Accent 1" w:uiPriority="51"/>
-    <w:lsdException w:name="Grid Table 7 Colorful Accent 1" w:uiPriority="52"/>
-    <w:lsdException w:name="Grid Table 1 Light Accent 2" w:uiPriority="46"/>
-    <w:lsdException w:name="Grid Table 2 Accent 2" w:uiPriority="47"/>
-    <w:lsdException w:name="Grid Table 3 Accent 2" w:uiPriority="48"/>
-    <w:lsdException w:name="Grid Table 4 Accent 2" w:uiPriority="49"/>
-    <w:lsdException w:name="Grid Table 5 Dark Accent 2" w:uiPriority="50"/>
-    <w:lsdException w:name="Grid Table 6 Colorful Accent 2" w:uiPriority="51"/>
-    <w:lsdException w:name="Grid Table 7 Colorful Accent 2" w:uiPriority="52"/>
-    <w:lsdException w:name="Grid Table 1 Light Accent 3" w:uiPriority="46"/>
-    <w:lsdException w:name="Grid Table 2 Accent 3" w:uiPriority="47"/>
-    <w:lsdException w:name="Grid Table 3 Accent 3" w:uiPriority="48"/>
-    <w:lsdException w:name="Grid Table 4 Accent 3" w:uiPriority="49"/>
-    <w:lsdException w:name="Grid Table 5 Dark Accent 3" w:uiPriority="50"/>
-    <w:lsdException w:name="Grid Table 6 Colorful Accent 3" w:uiPriority="51"/>
-    <w:lsdException w:name="Grid Table 7 Colorful Accent 3" w:uiPriority="52"/>
-    <w:lsdException w:name="Grid Table 1 Light Accent 4" w:uiPriority="46"/>
-    <w:lsdException w:name="Grid Table 2 Accent 4" w:uiPriority="47"/>
-    <w:lsdException w:name="Grid Table 3 Accent 4" w:uiPriority="48"/>
-    <w:lsdException w:name="Grid Table 4 Accent 4" w:uiPriority="49"/>
-    <w:lsdException w:name="Grid Table 5 Dark Accent 4" w:uiPriority="50"/>
-    <w:lsdException w:name="Grid Table 6 Colorful Accent 4" w:uiPriority="51"/>
-    <w:lsdException w:name="Grid Table 7 Colorful Accent 4" w:uiPriority="52"/>
-    <w:lsdException w:name="Grid Table 1 Light Accent 5" w:uiPriority="46"/>
-    <w:lsdException w:name="Grid Table 2 Accent 5" w:uiPriority="47"/>
-    <w:lsdException w:name="Grid Table 3 Accent 5" w:uiPriority="48"/>
-    <w:lsdException w:name="Grid Table 4 Accent 5" w:uiPriority="49"/>
-    <w:lsdException w:name="Grid Table 5 Dark Accent 5" w:uiPriority="50"/>
-    <w:lsdException w:name="Grid Table 6 Colorful Accent 5" w:uiPriority="51"/>
-    <w:lsdException w:name="Grid Table 7 Colorful Accent 5" w:uiPriority="52"/>
-    <w:lsdException w:name="Grid Table 1 Light Accent 6" w:uiPriority="46"/>
-    <w:lsdException w:name="Grid Table 2 Accent 6" w:uiPriority="47"/>
-    <w:lsdException w:name="Grid Table 3 Accent 6" w:uiPriority="48"/>
-    <w:lsdException w:name="Grid Table 4 Accent 6" w:uiPriority="49"/>
-    <w:lsdException w:name="Grid Table 5 Dark Accent 6" w:uiPriority="50"/>
-    <w:lsdException w:name="Grid Table 6 Colorful Accent 6" w:uiPriority="51"/>
-    <w:lsdException w:name="Grid Table 7 Colorful Accent 6" w:uiPriority="52"/>
-    <w:lsdException w:name="List Table 1 Light" w:uiPriority="46"/>
-    <w:lsdException w:name="List Table 2" w:uiPriority="47"/>
-    <w:lsdException w:name="List Table 3" w:uiPriority="48"/>
-    <w:lsdException w:name="List Table 4" w:uiPriority="49"/>
-    <w:lsdException w:name="List Table 5 Dark" w:uiPriority="50"/>
-    <w:lsdException w:name="List Table 6 Colorful" w:uiPriority="51"/>
-    <w:lsdException w:name="List Table 7 Colorful" w:uiPriority="52"/>
-    <w:lsdException w:name="List Table 1 Light Accent 1" w:uiPriority="46"/>
-    <w:lsdException w:name="List Table 2 Accent 1" w:uiPriority="47"/>
-    <w:lsdException w:name="List Table 3 Accent 1" w:uiPriority="48"/>
-    <w:lsdException w:name="List Table 4 Accent 1" w:uiPriority="49"/>
-    <w:lsdException w:name="List Table 5 Dark Accent 1" w:uiPriority="50"/>
-    <w:lsdException w:name="List Table 6 Colorful Accent 1" w:uiPriority="51"/>
-    <w:lsdException w:name="List Table 7 Colorful Accent 1" w:uiPriority="52"/>
-    <w:lsdException w:name="List Table 1 Light Accent 2" w:uiPriority="46"/>
-    <w:lsdException w:name="List Table 2 Accent 2" w:uiPriority="47"/>
-    <w:lsdException w:name="List Table 3 Accent 2" w:uiPriority="48"/>
-    <w:lsdException w:name="List Table 4 Accent 2" w:uiPriority="49"/>
-    <w:lsdException w:name="List Table 5 Dark Accent 2" w:uiPriority="50"/>
-    <w:lsdException w:name="List Table 6 Colorful Accent 2" w:uiPriority="51"/>
-    <w:lsdException w:name="List Table 7 Colorful Accent 2" w:uiPriority="52"/>
-    <w:lsdException w:name="List Table 1 Light Accent 3" w:uiPriority="46"/>
-    <w:lsdException w:name="List Table 2 Accent 3" w:uiPriority="47"/>
-    <w:lsdException w:name="List Table 3 Accent 3" w:uiPriority="48"/>
-    <w:lsdException w:name="List Table 4 Accent 3" w:uiPriority="49"/>
-    <w:lsdException w:name="List Table 5 Dark Accent 3" w:uiPriority="50"/>
-    <w:lsdException w:name="List Table 6 Colorful Accent 3" w:uiPriority="51"/>
-    <w:lsdException w:name="List Table 7 Colorful Accent 3" w:uiPriority="52"/>
-    <w:lsdException w:name="List Table 1 Light Accent 4" w:uiPriority="46"/>
-    <w:lsdException w:name="List Table 2 Accent 4" w:uiPriority="47"/>
-    <w:lsdException w:name="List Table 3 Accent 4" w:uiPriority="48"/>
-    <w:lsdException w:name="List Table 4 Accent 4" w:uiPriority="49"/>
-    <w:lsdException w:name="List Table 5 Dark Accent 4" w:uiPriority="50"/>
-    <w:lsdException w:name="List Table 6 Colorful Accent 4" w:uiPriority="51"/>
-    <w:lsdException w:name="List Table 7 Colorful Accent 4" w:uiPriority="52"/>
-    <w:lsdException w:name="List Table 1 Light Accent 5" w:uiPriority="46"/>
-    <w:lsdException w:name="List Table 2 Accent 5" w:uiPriority="47"/>
-    <w:lsdException w:name="List Table 3 Accent 5" w:uiPriority="48"/>
-    <w:lsdException w:name="List Table 4 Accent 5" w:uiPriority="49"/>
-    <w:lsdException w:name="List Table 5 Dark Accent 5" w:uiPriority="50"/>
-    <w:lsdException w:name="List Table 6 Colorful Accent 5" w:uiPriority="51"/>
-    <w:lsdException w:name="List Table 7 Colorful Accent 5" w:uiPriority="52"/>
-    <w:lsdException w:name="List Table 1 Light Accent 6" w:uiPriority="46"/>
-    <w:lsdException w:name="List Table 2 Accent 6" w:uiPriority="47"/>
-    <w:lsdException w:name="List Table 3 Accent 6" w:uiPriority="48"/>
-    <w:lsdException w:name="List Table 4 Accent 6" w:uiPriority="49"/>
-    <w:lsdException w:name="List Table 5 Dark Accent 6" w:uiPriority="50"/>
-    <w:lsdException w:name="List Table 6 Colorful Accent 6" w:uiPriority="51"/>
-    <w:lsdException w:name="List Table 7 Colorful Accent 6" w:uiPriority="52"/>
-  </w:latentStyles>
-  <w:style w:type="paragraph" w:default="1" w:styleId="Normal">
-    <w:name w:val="Normal"/>
-    <w:qFormat/>
-  </w:style>
-  <w:style w:type="character" w:default="1" w:styleId="DefaultParagraphFont">
-    <w:name w:val="Default Paragraph Font"/>
-    <w:uiPriority w:val="1"/>
-    <w:semiHidden/>
-    <w:unhideWhenUsed/>
-  </w:style>
-  <w:style w:type="table" w:default="1" w:styleId="TableNormal">
-    <w:name w:val="Normal Table"/>
-    <w:uiPriority w:val="99"/>
-    <w:semiHidden/>
-    <w:unhideWhenUsed/>
-    <w:tblPr>
-      <w:tblInd w:w="0" w:type="dxa"/>
-      <w:tblCellMar>
-        <w:top w:w="0" w:type="dxa"/>
-        <w:left w:w="108" w:type="dxa"/>
-        <w:bottom w:w="0" w:type="dxa"/>
-        <w:right w:w="108" w:type="dxa"/>
-      </w:tblCellMar>
-    </w:tblPr>
-  </w:style>
-  <w:style w:type="numbering" w:default="1" w:styleId="NoList">
-    <w:name w:val="No List"/>
-    <w:uiPriority w:val="99"/>
-    <w:semiHidden/>
-    <w:unhideWhenUsed/>
-  </w:style>
-  <w:style w:type="paragraph" w:customStyle="1" w:styleId="FAA49DEEA33C4733B39F63BB6E8085A4">
-    <w:name w:val="FAA49DEEA33C4733B39F63BB6E8085A4"/>
-    <w:rsid w:val="00F36215"/>
-  </w:style>
-  <w:style w:type="paragraph" w:customStyle="1" w:styleId="5847E175A3DD4AE7ABA8BB0C3C20565E">
-    <w:name w:val="5847E175A3DD4AE7ABA8BB0C3C20565E"/>
-    <w:rsid w:val="00F36215"/>
-  </w:style>
-  <w:style w:type="paragraph" w:customStyle="1" w:styleId="941CC32DADFB436F887A394EB172C7A3">
-    <w:name w:val="941CC32DADFB436F887A394EB172C7A3"/>
-    <w:rsid w:val="00F36215"/>
-  </w:style>
-</w:styles>
-</file>
-
-<file path=word/glossary/webSettings.xml><?xml version="1.0" encoding="utf-8"?>
-<w:webSettings xmlns:mc="http://schemas.openxmlformats.org/markup-compatibility/2006" xmlns:r="http://schemas.openxmlformats.org/officeDocument/2006/relationships" xmlns:w="http://schemas.openxmlformats.org/wordprocessingml/2006/main" xmlns:w14="http://schemas.microsoft.com/office/word/2010/wordml" xmlns:w15="http://schemas.microsoft.com/office/word/2012/wordml" mc:Ignorable="w14 w15">
-  <w:optimizeForBrowser/>
-  <w:allowPNG/>
-</w:webSettings>
 </file>
 
 <file path=word/theme/theme1.xml><?xml version="1.0" encoding="utf-8"?>
@@ -4034,7 +3406,7 @@
 </file>
 
 <file path=customXml/itemProps2.xml><?xml version="1.0" encoding="utf-8"?>
-<ds:datastoreItem xmlns:ds="http://schemas.openxmlformats.org/officeDocument/2006/customXml" ds:itemID="{29875014-5C70-40FE-9365-9C8004C8A8DC}">
+<ds:datastoreItem xmlns:ds="http://schemas.openxmlformats.org/officeDocument/2006/customXml" ds:itemID="{A42F4DEC-EBDE-44A1-86FB-CAF1555D5A50}">
   <ds:schemaRefs>
     <ds:schemaRef ds:uri="http://schemas.openxmlformats.org/officeDocument/2006/bibliography"/>
   </ds:schemaRefs>

--- a/Design Document Specification.docx
+++ b/Design Document Specification.docx
@@ -1325,7 +1325,66 @@
               <w:sz w:val="28"/>
               <w:szCs w:val="28"/>
             </w:rPr>
-            <w:t>3.1 DESCRIPTION AND CONSTRAINTS</w:t>
+            <w:t>3.2</w:t>
+          </w:r>
+          <w:r>
+            <w:rPr>
+              <w:sz w:val="28"/>
+              <w:szCs w:val="28"/>
+            </w:rPr>
+            <w:t xml:space="preserve"> DESCRIPTION </w:t>
+          </w:r>
+          <w:r>
+            <w:rPr>
+              <w:sz w:val="28"/>
+              <w:szCs w:val="28"/>
+            </w:rPr>
+            <w:ptab w:relativeTo="margin" w:alignment="right" w:leader="dot"/>
+          </w:r>
+          <w:r>
+            <w:rPr>
+              <w:sz w:val="28"/>
+              <w:szCs w:val="28"/>
+            </w:rPr>
+            <w:t>2</w:t>
+          </w:r>
+        </w:p>
+        <w:p>
+          <w:pPr>
+            <w:pStyle w:val="TOC3"/>
+            <w:ind w:left="446"/>
+            <w:rPr>
+              <w:sz w:val="28"/>
+              <w:szCs w:val="28"/>
+            </w:rPr>
+          </w:pPr>
+          <w:r>
+            <w:rPr>
+              <w:sz w:val="28"/>
+              <w:szCs w:val="28"/>
+            </w:rPr>
+            <w:t>3.3</w:t>
+          </w:r>
+          <w:r>
+            <w:rPr>
+              <w:sz w:val="28"/>
+              <w:szCs w:val="28"/>
+            </w:rPr>
+            <w:t xml:space="preserve"> </w:t>
+          </w:r>
+          <w:r>
+            <w:rPr>
+              <w:sz w:val="28"/>
+              <w:szCs w:val="28"/>
+            </w:rPr>
+            <w:t>CONSTRAINTS</w:t>
+          </w:r>
+          <w:r>
+            <w:rPr>
+              <w:sz w:val="28"/>
+              <w:szCs w:val="28"/>
+            </w:rPr>
+            <w:t xml:space="preserve"> </w:t>
           </w:r>
           <w:r>
             <w:rPr>
@@ -1877,18 +1936,1273 @@
         <w:ind w:left="567"/>
       </w:pPr>
       <w:r>
-        <w:t>3.2 Describtion and constraints</w:t>
+        <w:t>3.2 Describtion</w:t>
       </w:r>
+    </w:p>
+    <w:tbl>
+      <w:tblPr>
+        <w:tblStyle w:val="GridTable4-Accent5"/>
+        <w:tblpPr w:leftFromText="180" w:rightFromText="180" w:vertAnchor="text" w:horzAnchor="margin" w:tblpY="36"/>
+        <w:tblW w:w="10768" w:type="dxa"/>
+        <w:tblLook w:val="04A0" w:firstRow="1" w:lastRow="0" w:firstColumn="1" w:lastColumn="0" w:noHBand="0" w:noVBand="1"/>
+      </w:tblPr>
+      <w:tblGrid>
+        <w:gridCol w:w="2547"/>
+        <w:gridCol w:w="8221"/>
+      </w:tblGrid>
+      <w:tr>
+        <w:trPr>
+          <w:cnfStyle w:val="100000000000" w:firstRow="1" w:lastRow="0" w:firstColumn="0" w:lastColumn="0" w:oddVBand="0" w:evenVBand="0" w:oddHBand="0" w:evenHBand="0" w:firstRowFirstColumn="0" w:firstRowLastColumn="0" w:lastRowFirstColumn="0" w:lastRowLastColumn="0"/>
+          <w:trHeight w:val="203"/>
+        </w:trPr>
+        <w:tc>
+          <w:tcPr>
+            <w:cnfStyle w:val="001000000000" w:firstRow="0" w:lastRow="0" w:firstColumn="1" w:lastColumn="0" w:oddVBand="0" w:evenVBand="0" w:oddHBand="0" w:evenHBand="0" w:firstRowFirstColumn="0" w:firstRowLastColumn="0" w:lastRowFirstColumn="0" w:lastRowLastColumn="0"/>
+            <w:tcW w:w="2547" w:type="dxa"/>
+          </w:tcPr>
+          <w:p>
+            <w:pPr>
+              <w:tabs>
+                <w:tab w:val="left" w:pos="690"/>
+                <w:tab w:val="center" w:pos="1165"/>
+              </w:tabs>
+              <w:rPr>
+                <w:color w:val="000000" w:themeColor="text1"/>
+              </w:rPr>
+            </w:pPr>
+            <w:r>
+              <w:rPr>
+                <w:color w:val="000000" w:themeColor="text1"/>
+              </w:rPr>
+              <w:tab/>
+            </w:r>
+            <w:r>
+              <w:rPr>
+                <w:color w:val="000000" w:themeColor="text1"/>
+              </w:rPr>
+              <w:tab/>
+            </w:r>
+            <w:r>
+              <w:rPr>
+                <w:color w:val="000000" w:themeColor="text1"/>
+              </w:rPr>
+              <w:t>ID</w:t>
+            </w:r>
+          </w:p>
+        </w:tc>
+        <w:tc>
+          <w:tcPr>
+            <w:tcW w:w="8221" w:type="dxa"/>
+          </w:tcPr>
+          <w:p>
+            <w:pPr>
+              <w:jc w:val="center"/>
+              <w:cnfStyle w:val="100000000000" w:firstRow="1" w:lastRow="0" w:firstColumn="0" w:lastColumn="0" w:oddVBand="0" w:evenVBand="0" w:oddHBand="0" w:evenHBand="0" w:firstRowFirstColumn="0" w:firstRowLastColumn="0" w:lastRowFirstColumn="0" w:lastRowLastColumn="0"/>
+              <w:rPr>
+                <w:color w:val="000000" w:themeColor="text1"/>
+              </w:rPr>
+            </w:pPr>
+            <w:r>
+              <w:rPr>
+                <w:color w:val="000000" w:themeColor="text1"/>
+              </w:rPr>
+              <w:t>Description</w:t>
+            </w:r>
+          </w:p>
+        </w:tc>
+      </w:tr>
+      <w:tr>
+        <w:trPr>
+          <w:cnfStyle w:val="000000100000" w:firstRow="0" w:lastRow="0" w:firstColumn="0" w:lastColumn="0" w:oddVBand="0" w:evenVBand="0" w:oddHBand="1" w:evenHBand="0" w:firstRowFirstColumn="0" w:firstRowLastColumn="0" w:lastRowFirstColumn="0" w:lastRowLastColumn="0"/>
+        </w:trPr>
+        <w:tc>
+          <w:tcPr>
+            <w:cnfStyle w:val="001000000000" w:firstRow="0" w:lastRow="0" w:firstColumn="1" w:lastColumn="0" w:oddVBand="0" w:evenVBand="0" w:oddHBand="0" w:evenHBand="0" w:firstRowFirstColumn="0" w:firstRowLastColumn="0" w:lastRowFirstColumn="0" w:lastRowLastColumn="0"/>
+            <w:tcW w:w="2547" w:type="dxa"/>
+          </w:tcPr>
+          <w:p>
+            <w:pPr>
+              <w:rPr>
+                <w:b w:val="0"/>
+                <w:bCs w:val="0"/>
+                <w:color w:val="000000" w:themeColor="text1"/>
+              </w:rPr>
+            </w:pPr>
+            <w:r>
+              <w:rPr>
+                <w:b w:val="0"/>
+                <w:bCs w:val="0"/>
+                <w:color w:val="000000" w:themeColor="text1"/>
+              </w:rPr>
+              <w:t>TAWA_WF</w:t>
+            </w:r>
+            <w:r>
+              <w:rPr>
+                <w:b w:val="0"/>
+                <w:bCs w:val="0"/>
+                <w:color w:val="000000" w:themeColor="text1"/>
+              </w:rPr>
+              <w:t>_</w:t>
+            </w:r>
+            <w:r>
+              <w:rPr>
+                <w:b w:val="0"/>
+                <w:bCs w:val="0"/>
+                <w:color w:val="000000" w:themeColor="text1"/>
+              </w:rPr>
+              <w:t>01</w:t>
+            </w:r>
+          </w:p>
+        </w:tc>
+        <w:tc>
+          <w:tcPr>
+            <w:tcW w:w="8221" w:type="dxa"/>
+          </w:tcPr>
+          <w:p>
+            <w:pPr>
+              <w:cnfStyle w:val="000000100000" w:firstRow="0" w:lastRow="0" w:firstColumn="0" w:lastColumn="0" w:oddVBand="0" w:evenVBand="0" w:oddHBand="1" w:evenHBand="0" w:firstRowFirstColumn="0" w:firstRowLastColumn="0" w:lastRowFirstColumn="0" w:lastRowLastColumn="0"/>
+              <w:rPr>
+                <w:color w:val="000000" w:themeColor="text1"/>
+              </w:rPr>
+            </w:pPr>
+            <w:r>
+              <w:rPr>
+                <w:color w:val="000000" w:themeColor="text1"/>
+              </w:rPr>
+              <w:t>This is the Signup page, where users and admin can register to TAWA.</w:t>
+            </w:r>
+          </w:p>
+        </w:tc>
+      </w:tr>
+      <w:tr>
+        <w:tc>
+          <w:tcPr>
+            <w:cnfStyle w:val="001000000000" w:firstRow="0" w:lastRow="0" w:firstColumn="1" w:lastColumn="0" w:oddVBand="0" w:evenVBand="0" w:oddHBand="0" w:evenHBand="0" w:firstRowFirstColumn="0" w:firstRowLastColumn="0" w:lastRowFirstColumn="0" w:lastRowLastColumn="0"/>
+            <w:tcW w:w="2547" w:type="dxa"/>
+          </w:tcPr>
+          <w:p>
+            <w:pPr>
+              <w:rPr>
+                <w:b w:val="0"/>
+                <w:bCs w:val="0"/>
+                <w:color w:val="000000" w:themeColor="text1"/>
+              </w:rPr>
+            </w:pPr>
+            <w:r>
+              <w:rPr>
+                <w:b w:val="0"/>
+                <w:bCs w:val="0"/>
+                <w:color w:val="000000" w:themeColor="text1"/>
+              </w:rPr>
+              <w:t>TAWA_WF_02</w:t>
+            </w:r>
+          </w:p>
+        </w:tc>
+        <w:tc>
+          <w:tcPr>
+            <w:tcW w:w="8221" w:type="dxa"/>
+          </w:tcPr>
+          <w:p>
+            <w:pPr>
+              <w:cnfStyle w:val="000000000000" w:firstRow="0" w:lastRow="0" w:firstColumn="0" w:lastColumn="0" w:oddVBand="0" w:evenVBand="0" w:oddHBand="0" w:evenHBand="0" w:firstRowFirstColumn="0" w:firstRowLastColumn="0" w:lastRowFirstColumn="0" w:lastRowLastColumn="0"/>
+              <w:rPr>
+                <w:color w:val="000000" w:themeColor="text1"/>
+              </w:rPr>
+            </w:pPr>
+            <w:r>
+              <w:rPr>
+                <w:color w:val="000000" w:themeColor="text1"/>
+              </w:rPr>
+              <w:t>This is the Login Page, where users and admins can login to TAWA.</w:t>
+            </w:r>
+          </w:p>
+        </w:tc>
+      </w:tr>
+      <w:tr>
+        <w:trPr>
+          <w:cnfStyle w:val="000000100000" w:firstRow="0" w:lastRow="0" w:firstColumn="0" w:lastColumn="0" w:oddVBand="0" w:evenVBand="0" w:oddHBand="1" w:evenHBand="0" w:firstRowFirstColumn="0" w:firstRowLastColumn="0" w:lastRowFirstColumn="0" w:lastRowLastColumn="0"/>
+        </w:trPr>
+        <w:tc>
+          <w:tcPr>
+            <w:cnfStyle w:val="001000000000" w:firstRow="0" w:lastRow="0" w:firstColumn="1" w:lastColumn="0" w:oddVBand="0" w:evenVBand="0" w:oddHBand="0" w:evenHBand="0" w:firstRowFirstColumn="0" w:firstRowLastColumn="0" w:lastRowFirstColumn="0" w:lastRowLastColumn="0"/>
+            <w:tcW w:w="2547" w:type="dxa"/>
+          </w:tcPr>
+          <w:p>
+            <w:pPr>
+              <w:rPr>
+                <w:b w:val="0"/>
+                <w:bCs w:val="0"/>
+                <w:color w:val="000000" w:themeColor="text1"/>
+              </w:rPr>
+            </w:pPr>
+            <w:r>
+              <w:rPr>
+                <w:b w:val="0"/>
+                <w:bCs w:val="0"/>
+                <w:color w:val="000000" w:themeColor="text1"/>
+              </w:rPr>
+              <w:t>TAWA_WF_03</w:t>
+            </w:r>
+          </w:p>
+        </w:tc>
+        <w:tc>
+          <w:tcPr>
+            <w:tcW w:w="8221" w:type="dxa"/>
+          </w:tcPr>
+          <w:p>
+            <w:pPr>
+              <w:cnfStyle w:val="000000100000" w:firstRow="0" w:lastRow="0" w:firstColumn="0" w:lastColumn="0" w:oddVBand="0" w:evenVBand="0" w:oddHBand="1" w:evenHBand="0" w:firstRowFirstColumn="0" w:firstRowLastColumn="0" w:lastRowFirstColumn="0" w:lastRowLastColumn="0"/>
+              <w:rPr>
+                <w:color w:val="000000" w:themeColor="text1"/>
+              </w:rPr>
+            </w:pPr>
+            <w:r>
+              <w:rPr>
+                <w:color w:val="000000" w:themeColor="text1"/>
+              </w:rPr>
+              <w:t>This is the Home Page, where users will be redirected to after logging in and users will land on a gallery photo shows the top traveler destination.</w:t>
+            </w:r>
+          </w:p>
+        </w:tc>
+      </w:tr>
+      <w:tr>
+        <w:tc>
+          <w:tcPr>
+            <w:cnfStyle w:val="001000000000" w:firstRow="0" w:lastRow="0" w:firstColumn="1" w:lastColumn="0" w:oddVBand="0" w:evenVBand="0" w:oddHBand="0" w:evenHBand="0" w:firstRowFirstColumn="0" w:firstRowLastColumn="0" w:lastRowFirstColumn="0" w:lastRowLastColumn="0"/>
+            <w:tcW w:w="2547" w:type="dxa"/>
+          </w:tcPr>
+          <w:p>
+            <w:pPr>
+              <w:rPr>
+                <w:b w:val="0"/>
+                <w:bCs w:val="0"/>
+                <w:color w:val="000000" w:themeColor="text1"/>
+              </w:rPr>
+            </w:pPr>
+            <w:r>
+              <w:rPr>
+                <w:b w:val="0"/>
+                <w:bCs w:val="0"/>
+                <w:color w:val="000000" w:themeColor="text1"/>
+              </w:rPr>
+              <w:t>TAWA_WF_04</w:t>
+            </w:r>
+          </w:p>
+        </w:tc>
+        <w:tc>
+          <w:tcPr>
+            <w:tcW w:w="8221" w:type="dxa"/>
+          </w:tcPr>
+          <w:p>
+            <w:pPr>
+              <w:cnfStyle w:val="000000000000" w:firstRow="0" w:lastRow="0" w:firstColumn="0" w:lastColumn="0" w:oddVBand="0" w:evenVBand="0" w:oddHBand="0" w:evenHBand="0" w:firstRowFirstColumn="0" w:firstRowLastColumn="0" w:lastRowFirstColumn="0" w:lastRowLastColumn="0"/>
+              <w:rPr>
+                <w:color w:val="000000" w:themeColor="text1"/>
+              </w:rPr>
+            </w:pPr>
+            <w:r>
+              <w:rPr>
+                <w:color w:val="000000" w:themeColor="text1"/>
+              </w:rPr>
+              <w:t xml:space="preserve">This is </w:t>
+            </w:r>
+            <w:r>
+              <w:rPr>
+                <w:color w:val="000000" w:themeColor="text1"/>
+              </w:rPr>
+              <w:t xml:space="preserve">the Journey Detailed page, where the user will find all information about the place he chose </w:t>
+            </w:r>
+            <w:r>
+              <w:rPr>
+                <w:color w:val="000000" w:themeColor="text1"/>
+              </w:rPr>
+              <w:t>…</w:t>
+            </w:r>
+          </w:p>
+        </w:tc>
+      </w:tr>
+      <w:tr>
+        <w:trPr>
+          <w:cnfStyle w:val="000000100000" w:firstRow="0" w:lastRow="0" w:firstColumn="0" w:lastColumn="0" w:oddVBand="0" w:evenVBand="0" w:oddHBand="1" w:evenHBand="0" w:firstRowFirstColumn="0" w:firstRowLastColumn="0" w:lastRowFirstColumn="0" w:lastRowLastColumn="0"/>
+        </w:trPr>
+        <w:tc>
+          <w:tcPr>
+            <w:cnfStyle w:val="001000000000" w:firstRow="0" w:lastRow="0" w:firstColumn="1" w:lastColumn="0" w:oddVBand="0" w:evenVBand="0" w:oddHBand="0" w:evenHBand="0" w:firstRowFirstColumn="0" w:firstRowLastColumn="0" w:lastRowFirstColumn="0" w:lastRowLastColumn="0"/>
+            <w:tcW w:w="2547" w:type="dxa"/>
+          </w:tcPr>
+          <w:p>
+            <w:pPr>
+              <w:rPr>
+                <w:b w:val="0"/>
+                <w:bCs w:val="0"/>
+                <w:color w:val="000000" w:themeColor="text1"/>
+              </w:rPr>
+            </w:pPr>
+            <w:r>
+              <w:rPr>
+                <w:b w:val="0"/>
+                <w:bCs w:val="0"/>
+                <w:color w:val="000000" w:themeColor="text1"/>
+              </w:rPr>
+              <w:t>TAWA_WF_05</w:t>
+            </w:r>
+          </w:p>
+        </w:tc>
+        <w:tc>
+          <w:tcPr>
+            <w:tcW w:w="8221" w:type="dxa"/>
+          </w:tcPr>
+          <w:p>
+            <w:pPr>
+              <w:cnfStyle w:val="000000100000" w:firstRow="0" w:lastRow="0" w:firstColumn="0" w:lastColumn="0" w:oddVBand="0" w:evenVBand="0" w:oddHBand="1" w:evenHBand="0" w:firstRowFirstColumn="0" w:firstRowLastColumn="0" w:lastRowFirstColumn="0" w:lastRowLastColumn="0"/>
+              <w:rPr>
+                <w:color w:val="000000" w:themeColor="text1"/>
+              </w:rPr>
+            </w:pPr>
+            <w:r>
+              <w:rPr>
+                <w:color w:val="000000" w:themeColor="text1"/>
+              </w:rPr>
+              <w:t>This is the booking page, where users can book their flights.</w:t>
+            </w:r>
+          </w:p>
+        </w:tc>
+      </w:tr>
+      <w:tr>
+        <w:tc>
+          <w:tcPr>
+            <w:cnfStyle w:val="001000000000" w:firstRow="0" w:lastRow="0" w:firstColumn="1" w:lastColumn="0" w:oddVBand="0" w:evenVBand="0" w:oddHBand="0" w:evenHBand="0" w:firstRowFirstColumn="0" w:firstRowLastColumn="0" w:lastRowFirstColumn="0" w:lastRowLastColumn="0"/>
+            <w:tcW w:w="2547" w:type="dxa"/>
+          </w:tcPr>
+          <w:p>
+            <w:pPr>
+              <w:rPr>
+                <w:b w:val="0"/>
+                <w:bCs w:val="0"/>
+                <w:color w:val="000000" w:themeColor="text1"/>
+              </w:rPr>
+            </w:pPr>
+            <w:r>
+              <w:rPr>
+                <w:b w:val="0"/>
+                <w:bCs w:val="0"/>
+                <w:color w:val="000000" w:themeColor="text1"/>
+              </w:rPr>
+              <w:t>TAWA_WF_06</w:t>
+            </w:r>
+          </w:p>
+        </w:tc>
+        <w:tc>
+          <w:tcPr>
+            <w:tcW w:w="8221" w:type="dxa"/>
+          </w:tcPr>
+          <w:p>
+            <w:pPr>
+              <w:cnfStyle w:val="000000000000" w:firstRow="0" w:lastRow="0" w:firstColumn="0" w:lastColumn="0" w:oddVBand="0" w:evenVBand="0" w:oddHBand="0" w:evenHBand="0" w:firstRowFirstColumn="0" w:firstRowLastColumn="0" w:lastRowFirstColumn="0" w:lastRowLastColumn="0"/>
+              <w:rPr>
+                <w:color w:val="000000" w:themeColor="text1"/>
+              </w:rPr>
+            </w:pPr>
+            <w:r>
+              <w:rPr>
+                <w:color w:val="000000" w:themeColor="text1"/>
+              </w:rPr>
+              <w:t>This is the feedback and rating page, where the user can write down his feedback and rate the journey to be shared with other travelers.</w:t>
+            </w:r>
+          </w:p>
+        </w:tc>
+      </w:tr>
+      <w:tr>
+        <w:trPr>
+          <w:cnfStyle w:val="000000100000" w:firstRow="0" w:lastRow="0" w:firstColumn="0" w:lastColumn="0" w:oddVBand="0" w:evenVBand="0" w:oddHBand="1" w:evenHBand="0" w:firstRowFirstColumn="0" w:firstRowLastColumn="0" w:lastRowFirstColumn="0" w:lastRowLastColumn="0"/>
+        </w:trPr>
+        <w:tc>
+          <w:tcPr>
+            <w:cnfStyle w:val="001000000000" w:firstRow="0" w:lastRow="0" w:firstColumn="1" w:lastColumn="0" w:oddVBand="0" w:evenVBand="0" w:oddHBand="0" w:evenHBand="0" w:firstRowFirstColumn="0" w:firstRowLastColumn="0" w:lastRowFirstColumn="0" w:lastRowLastColumn="0"/>
+            <w:tcW w:w="2547" w:type="dxa"/>
+          </w:tcPr>
+          <w:p>
+            <w:pPr>
+              <w:rPr>
+                <w:b w:val="0"/>
+                <w:bCs w:val="0"/>
+                <w:color w:val="000000" w:themeColor="text1"/>
+              </w:rPr>
+            </w:pPr>
+            <w:r>
+              <w:rPr>
+                <w:b w:val="0"/>
+                <w:bCs w:val="0"/>
+                <w:color w:val="000000" w:themeColor="text1"/>
+              </w:rPr>
+              <w:t>TAWA_WF_07</w:t>
+            </w:r>
+          </w:p>
+        </w:tc>
+        <w:tc>
+          <w:tcPr>
+            <w:tcW w:w="8221" w:type="dxa"/>
+          </w:tcPr>
+          <w:p>
+            <w:pPr>
+              <w:cnfStyle w:val="000000100000" w:firstRow="0" w:lastRow="0" w:firstColumn="0" w:lastColumn="0" w:oddVBand="0" w:evenVBand="0" w:oddHBand="1" w:evenHBand="0" w:firstRowFirstColumn="0" w:firstRowLastColumn="0" w:lastRowFirstColumn="0" w:lastRowLastColumn="0"/>
+              <w:rPr>
+                <w:color w:val="000000" w:themeColor="text1"/>
+              </w:rPr>
+            </w:pPr>
+            <w:r>
+              <w:rPr>
+                <w:color w:val="000000" w:themeColor="text1"/>
+              </w:rPr>
+              <w:t>This is the admin control page, where the admin can make his actions (add / delete users).</w:t>
+            </w:r>
+          </w:p>
+        </w:tc>
+      </w:tr>
+    </w:tbl>
+    <w:p>
+      <w:pPr>
+        <w:ind w:left="709"/>
+        <w:rPr>
+          <w:color w:val="000000" w:themeColor="text1"/>
+        </w:rPr>
+      </w:pPr>
     </w:p>
     <w:p>
       <w:pPr>
         <w:ind w:left="709"/>
         <w:rPr>
-          <w:color w:val="20394D" w:themeColor="background2" w:themeShade="40"/>
+          <w:color w:val="000000" w:themeColor="text1"/>
         </w:rPr>
       </w:pPr>
-      <w:bookmarkStart w:id="0" w:name="_GoBack"/>
-      <w:bookmarkEnd w:id="0"/>
+    </w:p>
+    <w:p>
+      <w:pPr>
+        <w:ind w:left="709"/>
+        <w:rPr>
+          <w:color w:val="000000" w:themeColor="text1"/>
+        </w:rPr>
+      </w:pPr>
+    </w:p>
+    <w:p>
+      <w:pPr>
+        <w:ind w:left="709"/>
+        <w:rPr>
+          <w:color w:val="000000" w:themeColor="text1"/>
+        </w:rPr>
+      </w:pPr>
+    </w:p>
+    <w:p>
+      <w:pPr>
+        <w:ind w:left="709"/>
+        <w:rPr>
+          <w:color w:val="000000" w:themeColor="text1"/>
+        </w:rPr>
+      </w:pPr>
+    </w:p>
+    <w:p>
+      <w:pPr>
+        <w:ind w:left="709"/>
+        <w:rPr>
+          <w:color w:val="000000" w:themeColor="text1"/>
+        </w:rPr>
+      </w:pPr>
+    </w:p>
+    <w:p>
+      <w:pPr>
+        <w:ind w:left="709"/>
+        <w:rPr>
+          <w:color w:val="000000" w:themeColor="text1"/>
+        </w:rPr>
+      </w:pPr>
+    </w:p>
+    <w:p>
+      <w:pPr>
+        <w:ind w:left="709"/>
+        <w:rPr>
+          <w:color w:val="000000" w:themeColor="text1"/>
+        </w:rPr>
+      </w:pPr>
+    </w:p>
+    <w:p>
+      <w:pPr>
+        <w:pStyle w:val="Subtitle"/>
+        <w:rPr>
+          <w:rFonts w:asciiTheme="majorBidi" w:hAnsiTheme="majorBidi"/>
+          <w:caps w:val="0"/>
+          <w:spacing w:val="0"/>
+          <w:sz w:val="28"/>
+          <w:szCs w:val="20"/>
+          <w:u w:val="none"/>
+        </w:rPr>
+      </w:pPr>
+    </w:p>
+    <w:p>
+      <w:pPr>
+        <w:pStyle w:val="Subtitle"/>
+      </w:pPr>
+      <w:r>
+        <w:lastRenderedPageBreak/>
+        <w:t>3.3 CONSTRAINTS</w:t>
+      </w:r>
+    </w:p>
+    <w:tbl>
+      <w:tblPr>
+        <w:tblStyle w:val="GridTable4-Accent5"/>
+        <w:tblW w:w="10627" w:type="dxa"/>
+        <w:tblLook w:val="04A0" w:firstRow="1" w:lastRow="0" w:firstColumn="1" w:lastColumn="0" w:noHBand="0" w:noVBand="1"/>
+      </w:tblPr>
+      <w:tblGrid>
+        <w:gridCol w:w="2122"/>
+        <w:gridCol w:w="2551"/>
+        <w:gridCol w:w="5954"/>
+      </w:tblGrid>
+      <w:tr>
+        <w:trPr>
+          <w:cnfStyle w:val="100000000000" w:firstRow="1" w:lastRow="0" w:firstColumn="0" w:lastColumn="0" w:oddVBand="0" w:evenVBand="0" w:oddHBand="0" w:evenHBand="0" w:firstRowFirstColumn="0" w:firstRowLastColumn="0" w:lastRowFirstColumn="0" w:lastRowLastColumn="0"/>
+          <w:trHeight w:val="320"/>
+        </w:trPr>
+        <w:tc>
+          <w:tcPr>
+            <w:cnfStyle w:val="001000000000" w:firstRow="0" w:lastRow="0" w:firstColumn="1" w:lastColumn="0" w:oddVBand="0" w:evenVBand="0" w:oddHBand="0" w:evenHBand="0" w:firstRowFirstColumn="0" w:firstRowLastColumn="0" w:lastRowFirstColumn="0" w:lastRowLastColumn="0"/>
+            <w:tcW w:w="2122" w:type="dxa"/>
+          </w:tcPr>
+          <w:p>
+            <w:pPr>
+              <w:tabs>
+                <w:tab w:val="left" w:pos="690"/>
+                <w:tab w:val="center" w:pos="1165"/>
+              </w:tabs>
+              <w:jc w:val="center"/>
+              <w:rPr>
+                <w:color w:val="000000" w:themeColor="text1"/>
+              </w:rPr>
+            </w:pPr>
+            <w:r>
+              <w:rPr>
+                <w:color w:val="000000" w:themeColor="text1"/>
+              </w:rPr>
+              <w:t>I</w:t>
+            </w:r>
+            <w:r>
+              <w:rPr>
+                <w:color w:val="000000" w:themeColor="text1"/>
+              </w:rPr>
+              <w:t>D</w:t>
+            </w:r>
+          </w:p>
+        </w:tc>
+        <w:tc>
+          <w:tcPr>
+            <w:tcW w:w="2551" w:type="dxa"/>
+          </w:tcPr>
+          <w:p>
+            <w:pPr>
+              <w:tabs>
+                <w:tab w:val="left" w:pos="690"/>
+                <w:tab w:val="center" w:pos="1165"/>
+              </w:tabs>
+              <w:jc w:val="center"/>
+              <w:cnfStyle w:val="100000000000" w:firstRow="1" w:lastRow="0" w:firstColumn="0" w:lastColumn="0" w:oddVBand="0" w:evenVBand="0" w:oddHBand="0" w:evenHBand="0" w:firstRowFirstColumn="0" w:firstRowLastColumn="0" w:lastRowFirstColumn="0" w:lastRowLastColumn="0"/>
+              <w:rPr>
+                <w:color w:val="000000" w:themeColor="text1"/>
+              </w:rPr>
+            </w:pPr>
+            <w:r>
+              <w:rPr>
+                <w:color w:val="000000" w:themeColor="text1"/>
+              </w:rPr>
+              <w:t>F</w:t>
+            </w:r>
+            <w:r>
+              <w:rPr>
+                <w:color w:val="000000" w:themeColor="text1"/>
+              </w:rPr>
+              <w:t>ield</w:t>
+            </w:r>
+          </w:p>
+        </w:tc>
+        <w:tc>
+          <w:tcPr>
+            <w:tcW w:w="5954" w:type="dxa"/>
+          </w:tcPr>
+          <w:p>
+            <w:pPr>
+              <w:tabs>
+                <w:tab w:val="left" w:pos="690"/>
+                <w:tab w:val="center" w:pos="1165"/>
+              </w:tabs>
+              <w:jc w:val="center"/>
+              <w:cnfStyle w:val="100000000000" w:firstRow="1" w:lastRow="0" w:firstColumn="0" w:lastColumn="0" w:oddVBand="0" w:evenVBand="0" w:oddHBand="0" w:evenHBand="0" w:firstRowFirstColumn="0" w:firstRowLastColumn="0" w:lastRowFirstColumn="0" w:lastRowLastColumn="0"/>
+              <w:rPr>
+                <w:color w:val="000000" w:themeColor="text1"/>
+              </w:rPr>
+            </w:pPr>
+            <w:r>
+              <w:rPr>
+                <w:color w:val="000000" w:themeColor="text1"/>
+              </w:rPr>
+              <w:t>Constraint</w:t>
+            </w:r>
+          </w:p>
+        </w:tc>
+      </w:tr>
+      <w:tr>
+        <w:trPr>
+          <w:cnfStyle w:val="000000100000" w:firstRow="0" w:lastRow="0" w:firstColumn="0" w:lastColumn="0" w:oddVBand="0" w:evenVBand="0" w:oddHBand="1" w:evenHBand="0" w:firstRowFirstColumn="0" w:firstRowLastColumn="0" w:lastRowFirstColumn="0" w:lastRowLastColumn="0"/>
+          <w:trHeight w:val="568"/>
+        </w:trPr>
+        <w:tc>
+          <w:tcPr>
+            <w:cnfStyle w:val="001000000000" w:firstRow="0" w:lastRow="0" w:firstColumn="1" w:lastColumn="0" w:oddVBand="0" w:evenVBand="0" w:oddHBand="0" w:evenHBand="0" w:firstRowFirstColumn="0" w:firstRowLastColumn="0" w:lastRowFirstColumn="0" w:lastRowLastColumn="0"/>
+            <w:tcW w:w="2122" w:type="dxa"/>
+            <w:vMerge w:val="restart"/>
+          </w:tcPr>
+          <w:p>
+            <w:pPr>
+              <w:rPr>
+                <w:b w:val="0"/>
+                <w:bCs w:val="0"/>
+              </w:rPr>
+            </w:pPr>
+            <w:r>
+              <w:rPr>
+                <w:b w:val="0"/>
+                <w:bCs w:val="0"/>
+              </w:rPr>
+              <w:t>TAWA_WF_01</w:t>
+            </w:r>
+          </w:p>
+        </w:tc>
+        <w:tc>
+          <w:tcPr>
+            <w:tcW w:w="2551" w:type="dxa"/>
+            <w:tcBorders>
+              <w:top w:val="single" w:sz="4" w:space="0" w:color="C2BC80" w:themeColor="accent5"/>
+            </w:tcBorders>
+          </w:tcPr>
+          <w:p>
+            <w:pPr>
+              <w:cnfStyle w:val="000000100000" w:firstRow="0" w:lastRow="0" w:firstColumn="0" w:lastColumn="0" w:oddVBand="0" w:evenVBand="0" w:oddHBand="1" w:evenHBand="0" w:firstRowFirstColumn="0" w:firstRowLastColumn="0" w:lastRowFirstColumn="0" w:lastRowLastColumn="0"/>
+            </w:pPr>
+            <w:r>
+              <w:t>Full Name</w:t>
+            </w:r>
+          </w:p>
+          <w:p>
+            <w:pPr>
+              <w:cnfStyle w:val="000000100000" w:firstRow="0" w:lastRow="0" w:firstColumn="0" w:lastColumn="0" w:oddVBand="0" w:evenVBand="0" w:oddHBand="1" w:evenHBand="0" w:firstRowFirstColumn="0" w:firstRowLastColumn="0" w:lastRowFirstColumn="0" w:lastRowLastColumn="0"/>
+            </w:pPr>
+          </w:p>
+        </w:tc>
+        <w:tc>
+          <w:tcPr>
+            <w:tcW w:w="5954" w:type="dxa"/>
+          </w:tcPr>
+          <w:p>
+            <w:pPr>
+              <w:cnfStyle w:val="000000100000" w:firstRow="0" w:lastRow="0" w:firstColumn="0" w:lastColumn="0" w:oddVBand="0" w:evenVBand="0" w:oddHBand="1" w:evenHBand="0" w:firstRowFirstColumn="0" w:firstRowLastColumn="0" w:lastRowFirstColumn="0" w:lastRowLastColumn="0"/>
+            </w:pPr>
+            <w:r>
+              <w:t>1-</w:t>
+            </w:r>
+            <w:r>
+              <w:t>Accepts characters and spaces only</w:t>
+            </w:r>
+            <w:r>
+              <w:t>.</w:t>
+            </w:r>
+          </w:p>
+          <w:p>
+            <w:pPr>
+              <w:cnfStyle w:val="000000100000" w:firstRow="0" w:lastRow="0" w:firstColumn="0" w:lastColumn="0" w:oddVBand="0" w:evenVBand="0" w:oddHBand="1" w:evenHBand="0" w:firstRowFirstColumn="0" w:firstRowLastColumn="0" w:lastRowFirstColumn="0" w:lastRowLastColumn="0"/>
+            </w:pPr>
+            <w:r>
+              <w:t xml:space="preserve">2-Max length is </w:t>
+            </w:r>
+            <w:r>
+              <w:t xml:space="preserve"> </w:t>
+            </w:r>
+          </w:p>
+        </w:tc>
+      </w:tr>
+      <w:tr>
+        <w:trPr>
+          <w:trHeight w:val="667"/>
+        </w:trPr>
+        <w:tc>
+          <w:tcPr>
+            <w:cnfStyle w:val="001000000000" w:firstRow="0" w:lastRow="0" w:firstColumn="1" w:lastColumn="0" w:oddVBand="0" w:evenVBand="0" w:oddHBand="0" w:evenHBand="0" w:firstRowFirstColumn="0" w:firstRowLastColumn="0" w:lastRowFirstColumn="0" w:lastRowLastColumn="0"/>
+            <w:tcW w:w="2122" w:type="dxa"/>
+            <w:vMerge/>
+            <w:shd w:val="clear" w:color="auto" w:fill="F2F1E5" w:themeFill="accent5" w:themeFillTint="33"/>
+          </w:tcPr>
+          <w:p>
+            <w:pPr>
+              <w:rPr>
+                <w:b w:val="0"/>
+                <w:bCs w:val="0"/>
+              </w:rPr>
+            </w:pPr>
+          </w:p>
+        </w:tc>
+        <w:tc>
+          <w:tcPr>
+            <w:tcW w:w="2551" w:type="dxa"/>
+            <w:tcBorders>
+              <w:top w:val="single" w:sz="4" w:space="0" w:color="C2BC80" w:themeColor="accent5"/>
+            </w:tcBorders>
+            <w:shd w:val="clear" w:color="auto" w:fill="F2F1E5" w:themeFill="accent5" w:themeFillTint="33"/>
+          </w:tcPr>
+          <w:p>
+            <w:pPr>
+              <w:cnfStyle w:val="000000000000" w:firstRow="0" w:lastRow="0" w:firstColumn="0" w:lastColumn="0" w:oddVBand="0" w:evenVBand="0" w:oddHBand="0" w:evenHBand="0" w:firstRowFirstColumn="0" w:firstRowLastColumn="0" w:lastRowFirstColumn="0" w:lastRowLastColumn="0"/>
+            </w:pPr>
+            <w:r>
+              <w:t>User Name</w:t>
+            </w:r>
+          </w:p>
+        </w:tc>
+        <w:tc>
+          <w:tcPr>
+            <w:tcW w:w="5954" w:type="dxa"/>
+            <w:shd w:val="clear" w:color="auto" w:fill="F2F1E5" w:themeFill="accent5" w:themeFillTint="33"/>
+          </w:tcPr>
+          <w:p>
+            <w:pPr>
+              <w:cnfStyle w:val="000000000000" w:firstRow="0" w:lastRow="0" w:firstColumn="0" w:lastColumn="0" w:oddVBand="0" w:evenVBand="0" w:oddHBand="0" w:evenHBand="0" w:firstRowFirstColumn="0" w:firstRowLastColumn="0" w:lastRowFirstColumn="0" w:lastRowLastColumn="0"/>
+            </w:pPr>
+            <w:r>
+              <w:t>1-Accepts characters, numbers and special characters.</w:t>
+            </w:r>
+          </w:p>
+          <w:p>
+            <w:pPr>
+              <w:cnfStyle w:val="000000000000" w:firstRow="0" w:lastRow="0" w:firstColumn="0" w:lastColumn="0" w:oddVBand="0" w:evenVBand="0" w:oddHBand="0" w:evenHBand="0" w:firstRowFirstColumn="0" w:firstRowLastColumn="0" w:lastRowFirstColumn="0" w:lastRowLastColumn="0"/>
+            </w:pPr>
+            <w:r>
+              <w:t>2-Shall be unique.</w:t>
+            </w:r>
+          </w:p>
+          <w:p>
+            <w:pPr>
+              <w:cnfStyle w:val="000000000000" w:firstRow="0" w:lastRow="0" w:firstColumn="0" w:lastColumn="0" w:oddVBand="0" w:evenVBand="0" w:oddHBand="0" w:evenHBand="0" w:firstRowFirstColumn="0" w:firstRowLastColumn="0" w:lastRowFirstColumn="0" w:lastRowLastColumn="0"/>
+            </w:pPr>
+            <w:r>
+              <w:t>3-Max size is</w:t>
+            </w:r>
+          </w:p>
+        </w:tc>
+      </w:tr>
+      <w:tr>
+        <w:trPr>
+          <w:cnfStyle w:val="000000100000" w:firstRow="0" w:lastRow="0" w:firstColumn="0" w:lastColumn="0" w:oddVBand="0" w:evenVBand="0" w:oddHBand="1" w:evenHBand="0" w:firstRowFirstColumn="0" w:firstRowLastColumn="0" w:lastRowFirstColumn="0" w:lastRowLastColumn="0"/>
+          <w:trHeight w:val="282"/>
+        </w:trPr>
+        <w:tc>
+          <w:tcPr>
+            <w:cnfStyle w:val="001000000000" w:firstRow="0" w:lastRow="0" w:firstColumn="1" w:lastColumn="0" w:oddVBand="0" w:evenVBand="0" w:oddHBand="0" w:evenHBand="0" w:firstRowFirstColumn="0" w:firstRowLastColumn="0" w:lastRowFirstColumn="0" w:lastRowLastColumn="0"/>
+            <w:tcW w:w="2122" w:type="dxa"/>
+            <w:vMerge/>
+          </w:tcPr>
+          <w:p>
+            <w:pPr>
+              <w:rPr>
+                <w:b w:val="0"/>
+                <w:bCs w:val="0"/>
+              </w:rPr>
+            </w:pPr>
+          </w:p>
+        </w:tc>
+        <w:tc>
+          <w:tcPr>
+            <w:tcW w:w="2551" w:type="dxa"/>
+            <w:tcBorders>
+              <w:top w:val="single" w:sz="4" w:space="0" w:color="C2BC80" w:themeColor="accent5"/>
+            </w:tcBorders>
+          </w:tcPr>
+          <w:p>
+            <w:pPr>
+              <w:cnfStyle w:val="000000100000" w:firstRow="0" w:lastRow="0" w:firstColumn="0" w:lastColumn="0" w:oddVBand="0" w:evenVBand="0" w:oddHBand="1" w:evenHBand="0" w:firstRowFirstColumn="0" w:firstRowLastColumn="0" w:lastRowFirstColumn="0" w:lastRowLastColumn="0"/>
+            </w:pPr>
+            <w:r>
+              <w:t>Email</w:t>
+            </w:r>
+          </w:p>
+        </w:tc>
+        <w:tc>
+          <w:tcPr>
+            <w:tcW w:w="5954" w:type="dxa"/>
+          </w:tcPr>
+          <w:p>
+            <w:pPr>
+              <w:pStyle w:val="Subtitle"/>
+              <w:cnfStyle w:val="000000100000" w:firstRow="0" w:lastRow="0" w:firstColumn="0" w:lastColumn="0" w:oddVBand="0" w:evenVBand="0" w:oddHBand="1" w:evenHBand="0" w:firstRowFirstColumn="0" w:firstRowLastColumn="0" w:lastRowFirstColumn="0" w:lastRowLastColumn="0"/>
+            </w:pPr>
+          </w:p>
+        </w:tc>
+      </w:tr>
+      <w:tr>
+        <w:trPr>
+          <w:trHeight w:val="282"/>
+        </w:trPr>
+        <w:tc>
+          <w:tcPr>
+            <w:cnfStyle w:val="001000000000" w:firstRow="0" w:lastRow="0" w:firstColumn="1" w:lastColumn="0" w:oddVBand="0" w:evenVBand="0" w:oddHBand="0" w:evenHBand="0" w:firstRowFirstColumn="0" w:firstRowLastColumn="0" w:lastRowFirstColumn="0" w:lastRowLastColumn="0"/>
+            <w:tcW w:w="2122" w:type="dxa"/>
+            <w:vMerge/>
+            <w:shd w:val="clear" w:color="auto" w:fill="F2F1E5" w:themeFill="accent5" w:themeFillTint="33"/>
+          </w:tcPr>
+          <w:p>
+            <w:pPr>
+              <w:rPr>
+                <w:b w:val="0"/>
+                <w:bCs w:val="0"/>
+              </w:rPr>
+            </w:pPr>
+          </w:p>
+        </w:tc>
+        <w:tc>
+          <w:tcPr>
+            <w:tcW w:w="2551" w:type="dxa"/>
+            <w:tcBorders>
+              <w:top w:val="single" w:sz="4" w:space="0" w:color="C2BC80" w:themeColor="accent5"/>
+            </w:tcBorders>
+            <w:shd w:val="clear" w:color="auto" w:fill="F2F1E5" w:themeFill="accent5" w:themeFillTint="33"/>
+          </w:tcPr>
+          <w:p>
+            <w:pPr>
+              <w:cnfStyle w:val="000000000000" w:firstRow="0" w:lastRow="0" w:firstColumn="0" w:lastColumn="0" w:oddVBand="0" w:evenVBand="0" w:oddHBand="0" w:evenHBand="0" w:firstRowFirstColumn="0" w:firstRowLastColumn="0" w:lastRowFirstColumn="0" w:lastRowLastColumn="0"/>
+            </w:pPr>
+            <w:r>
+              <w:t>Phone</w:t>
+            </w:r>
+          </w:p>
+        </w:tc>
+        <w:tc>
+          <w:tcPr>
+            <w:tcW w:w="5954" w:type="dxa"/>
+            <w:shd w:val="clear" w:color="auto" w:fill="F2F1E5" w:themeFill="accent5" w:themeFillTint="33"/>
+          </w:tcPr>
+          <w:p>
+            <w:pPr>
+              <w:cnfStyle w:val="000000000000" w:firstRow="0" w:lastRow="0" w:firstColumn="0" w:lastColumn="0" w:oddVBand="0" w:evenVBand="0" w:oddHBand="0" w:evenHBand="0" w:firstRowFirstColumn="0" w:firstRowLastColumn="0" w:lastRowFirstColumn="0" w:lastRowLastColumn="0"/>
+            </w:pPr>
+            <w:r>
+              <w:t>1-Accepts numbers only.</w:t>
+            </w:r>
+          </w:p>
+          <w:p>
+            <w:pPr>
+              <w:cnfStyle w:val="000000000000" w:firstRow="0" w:lastRow="0" w:firstColumn="0" w:lastColumn="0" w:oddVBand="0" w:evenVBand="0" w:oddHBand="0" w:evenHBand="0" w:firstRowFirstColumn="0" w:firstRowLastColumn="0" w:lastRowFirstColumn="0" w:lastRowLastColumn="0"/>
+            </w:pPr>
+            <w:r>
+              <w:t>2-Max size is 20.</w:t>
+            </w:r>
+          </w:p>
+        </w:tc>
+      </w:tr>
+      <w:tr>
+        <w:trPr>
+          <w:cnfStyle w:val="000000100000" w:firstRow="0" w:lastRow="0" w:firstColumn="0" w:lastColumn="0" w:oddVBand="0" w:evenVBand="0" w:oddHBand="1" w:evenHBand="0" w:firstRowFirstColumn="0" w:firstRowLastColumn="0" w:lastRowFirstColumn="0" w:lastRowLastColumn="0"/>
+          <w:trHeight w:val="282"/>
+        </w:trPr>
+        <w:tc>
+          <w:tcPr>
+            <w:cnfStyle w:val="001000000000" w:firstRow="0" w:lastRow="0" w:firstColumn="1" w:lastColumn="0" w:oddVBand="0" w:evenVBand="0" w:oddHBand="0" w:evenHBand="0" w:firstRowFirstColumn="0" w:firstRowLastColumn="0" w:lastRowFirstColumn="0" w:lastRowLastColumn="0"/>
+            <w:tcW w:w="2122" w:type="dxa"/>
+            <w:vMerge/>
+          </w:tcPr>
+          <w:p>
+            <w:pPr>
+              <w:rPr>
+                <w:b w:val="0"/>
+                <w:bCs w:val="0"/>
+              </w:rPr>
+            </w:pPr>
+          </w:p>
+        </w:tc>
+        <w:tc>
+          <w:tcPr>
+            <w:tcW w:w="2551" w:type="dxa"/>
+            <w:tcBorders>
+              <w:top w:val="single" w:sz="4" w:space="0" w:color="C2BC80" w:themeColor="accent5"/>
+            </w:tcBorders>
+          </w:tcPr>
+          <w:p>
+            <w:pPr>
+              <w:cnfStyle w:val="000000100000" w:firstRow="0" w:lastRow="0" w:firstColumn="0" w:lastColumn="0" w:oddVBand="0" w:evenVBand="0" w:oddHBand="1" w:evenHBand="0" w:firstRowFirstColumn="0" w:firstRowLastColumn="0" w:lastRowFirstColumn="0" w:lastRowLastColumn="0"/>
+            </w:pPr>
+            <w:r>
+              <w:t>Password</w:t>
+            </w:r>
+          </w:p>
+        </w:tc>
+        <w:tc>
+          <w:tcPr>
+            <w:tcW w:w="5954" w:type="dxa"/>
+          </w:tcPr>
+          <w:p>
+            <w:pPr>
+              <w:cnfStyle w:val="000000100000" w:firstRow="0" w:lastRow="0" w:firstColumn="0" w:lastColumn="0" w:oddVBand="0" w:evenVBand="0" w:oddHBand="1" w:evenHBand="0" w:firstRowFirstColumn="0" w:firstRowLastColumn="0" w:lastRowFirstColumn="0" w:lastRowLastColumn="0"/>
+            </w:pPr>
+            <w:r>
+              <w:t>1-Shall be complex (Upper case and lower case character, numbers and special characters).</w:t>
+            </w:r>
+          </w:p>
+          <w:p>
+            <w:pPr>
+              <w:cnfStyle w:val="000000100000" w:firstRow="0" w:lastRow="0" w:firstColumn="0" w:lastColumn="0" w:oddVBand="0" w:evenVBand="0" w:oddHBand="1" w:evenHBand="0" w:firstRowFirstColumn="0" w:firstRowLastColumn="0" w:lastRowFirstColumn="0" w:lastRowLastColumn="0"/>
+            </w:pPr>
+            <w:r>
+              <w:t>2-Shall be masked.</w:t>
+            </w:r>
+          </w:p>
+          <w:p>
+            <w:pPr>
+              <w:cnfStyle w:val="000000100000" w:firstRow="0" w:lastRow="0" w:firstColumn="0" w:lastColumn="0" w:oddVBand="0" w:evenVBand="0" w:oddHBand="1" w:evenHBand="0" w:firstRowFirstColumn="0" w:firstRowLastColumn="0" w:lastRowFirstColumn="0" w:lastRowLastColumn="0"/>
+            </w:pPr>
+            <w:r>
+              <w:t>3-Min size is 8 characters.</w:t>
+            </w:r>
+          </w:p>
+        </w:tc>
+        <w:bookmarkStart w:id="0" w:name="_GoBack"/>
+        <w:bookmarkEnd w:id="0"/>
+      </w:tr>
+      <w:tr>
+        <w:trPr>
+          <w:trHeight w:val="70"/>
+        </w:trPr>
+        <w:tc>
+          <w:tcPr>
+            <w:cnfStyle w:val="001000000000" w:firstRow="0" w:lastRow="0" w:firstColumn="1" w:lastColumn="0" w:oddVBand="0" w:evenVBand="0" w:oddHBand="0" w:evenHBand="0" w:firstRowFirstColumn="0" w:firstRowLastColumn="0" w:lastRowFirstColumn="0" w:lastRowLastColumn="0"/>
+            <w:tcW w:w="2122" w:type="dxa"/>
+            <w:vMerge/>
+            <w:shd w:val="clear" w:color="auto" w:fill="F2F1E5" w:themeFill="accent5" w:themeFillTint="33"/>
+          </w:tcPr>
+          <w:p>
+            <w:pPr>
+              <w:rPr>
+                <w:b w:val="0"/>
+                <w:bCs w:val="0"/>
+              </w:rPr>
+            </w:pPr>
+          </w:p>
+        </w:tc>
+        <w:tc>
+          <w:tcPr>
+            <w:tcW w:w="2551" w:type="dxa"/>
+            <w:tcBorders>
+              <w:top w:val="single" w:sz="4" w:space="0" w:color="C2BC80" w:themeColor="accent5"/>
+            </w:tcBorders>
+            <w:shd w:val="clear" w:color="auto" w:fill="F2F1E5" w:themeFill="accent5" w:themeFillTint="33"/>
+          </w:tcPr>
+          <w:p>
+            <w:pPr>
+              <w:cnfStyle w:val="000000000000" w:firstRow="0" w:lastRow="0" w:firstColumn="0" w:lastColumn="0" w:oddVBand="0" w:evenVBand="0" w:oddHBand="0" w:evenHBand="0" w:firstRowFirstColumn="0" w:firstRowLastColumn="0" w:lastRowFirstColumn="0" w:lastRowLastColumn="0"/>
+            </w:pPr>
+            <w:r>
+              <w:t>Confirm Password</w:t>
+            </w:r>
+          </w:p>
+        </w:tc>
+        <w:tc>
+          <w:tcPr>
+            <w:tcW w:w="5954" w:type="dxa"/>
+            <w:shd w:val="clear" w:color="auto" w:fill="F2F1E5" w:themeFill="accent5" w:themeFillTint="33"/>
+          </w:tcPr>
+          <w:p>
+            <w:pPr>
+              <w:cnfStyle w:val="000000000000" w:firstRow="0" w:lastRow="0" w:firstColumn="0" w:lastColumn="0" w:oddVBand="0" w:evenVBand="0" w:oddHBand="0" w:evenHBand="0" w:firstRowFirstColumn="0" w:firstRowLastColumn="0" w:lastRowFirstColumn="0" w:lastRowLastColumn="0"/>
+            </w:pPr>
+            <w:r>
+              <w:t>1-Shall be masked.</w:t>
+            </w:r>
+          </w:p>
+        </w:tc>
+      </w:tr>
+      <w:tr>
+        <w:trPr>
+          <w:cnfStyle w:val="000000100000" w:firstRow="0" w:lastRow="0" w:firstColumn="0" w:lastColumn="0" w:oddVBand="0" w:evenVBand="0" w:oddHBand="1" w:evenHBand="0" w:firstRowFirstColumn="0" w:firstRowLastColumn="0" w:lastRowFirstColumn="0" w:lastRowLastColumn="0"/>
+        </w:trPr>
+        <w:tc>
+          <w:tcPr>
+            <w:cnfStyle w:val="001000000000" w:firstRow="0" w:lastRow="0" w:firstColumn="1" w:lastColumn="0" w:oddVBand="0" w:evenVBand="0" w:oddHBand="0" w:evenHBand="0" w:firstRowFirstColumn="0" w:firstRowLastColumn="0" w:lastRowFirstColumn="0" w:lastRowLastColumn="0"/>
+            <w:tcW w:w="2122" w:type="dxa"/>
+          </w:tcPr>
+          <w:p>
+            <w:pPr>
+              <w:rPr>
+                <w:b w:val="0"/>
+                <w:bCs w:val="0"/>
+              </w:rPr>
+            </w:pPr>
+            <w:r>
+              <w:rPr>
+                <w:b w:val="0"/>
+                <w:bCs w:val="0"/>
+              </w:rPr>
+              <w:t>TAWA_WF_02</w:t>
+            </w:r>
+          </w:p>
+        </w:tc>
+        <w:tc>
+          <w:tcPr>
+            <w:tcW w:w="2551" w:type="dxa"/>
+          </w:tcPr>
+          <w:p>
+            <w:pPr>
+              <w:cnfStyle w:val="000000100000" w:firstRow="0" w:lastRow="0" w:firstColumn="0" w:lastColumn="0" w:oddVBand="0" w:evenVBand="0" w:oddHBand="1" w:evenHBand="0" w:firstRowFirstColumn="0" w:firstRowLastColumn="0" w:lastRowFirstColumn="0" w:lastRowLastColumn="0"/>
+            </w:pPr>
+            <w:r>
+              <w:t>User Name &amp; Password</w:t>
+            </w:r>
+          </w:p>
+        </w:tc>
+        <w:tc>
+          <w:tcPr>
+            <w:tcW w:w="5954" w:type="dxa"/>
+          </w:tcPr>
+          <w:p>
+            <w:pPr>
+              <w:cnfStyle w:val="000000100000" w:firstRow="0" w:lastRow="0" w:firstColumn="0" w:lastColumn="0" w:oddVBand="0" w:evenVBand="0" w:oddHBand="1" w:evenHBand="0" w:firstRowFirstColumn="0" w:firstRowLastColumn="0" w:lastRowFirstColumn="0" w:lastRowLastColumn="0"/>
+            </w:pPr>
+            <w:r>
+              <w:t>Mandatory fields.</w:t>
+            </w:r>
+          </w:p>
+        </w:tc>
+      </w:tr>
+      <w:tr>
+        <w:trPr>
+          <w:trHeight w:val="664"/>
+        </w:trPr>
+        <w:tc>
+          <w:tcPr>
+            <w:cnfStyle w:val="001000000000" w:firstRow="0" w:lastRow="0" w:firstColumn="1" w:lastColumn="0" w:oddVBand="0" w:evenVBand="0" w:oddHBand="0" w:evenHBand="0" w:firstRowFirstColumn="0" w:firstRowLastColumn="0" w:lastRowFirstColumn="0" w:lastRowLastColumn="0"/>
+            <w:tcW w:w="2122" w:type="dxa"/>
+          </w:tcPr>
+          <w:p>
+            <w:pPr>
+              <w:rPr>
+                <w:b w:val="0"/>
+                <w:bCs w:val="0"/>
+              </w:rPr>
+            </w:pPr>
+            <w:r>
+              <w:rPr>
+                <w:b w:val="0"/>
+                <w:bCs w:val="0"/>
+              </w:rPr>
+              <w:t>TAWA_WF_03</w:t>
+            </w:r>
+          </w:p>
+        </w:tc>
+        <w:tc>
+          <w:tcPr>
+            <w:tcW w:w="2551" w:type="dxa"/>
+          </w:tcPr>
+          <w:p>
+            <w:pPr>
+              <w:cnfStyle w:val="000000000000" w:firstRow="0" w:lastRow="0" w:firstColumn="0" w:lastColumn="0" w:oddVBand="0" w:evenVBand="0" w:oddHBand="0" w:evenHBand="0" w:firstRowFirstColumn="0" w:firstRowLastColumn="0" w:lastRowFirstColumn="0" w:lastRowLastColumn="0"/>
+            </w:pPr>
+          </w:p>
+        </w:tc>
+        <w:tc>
+          <w:tcPr>
+            <w:tcW w:w="5954" w:type="dxa"/>
+          </w:tcPr>
+          <w:p>
+            <w:pPr>
+              <w:cnfStyle w:val="000000000000" w:firstRow="0" w:lastRow="0" w:firstColumn="0" w:lastColumn="0" w:oddVBand="0" w:evenVBand="0" w:oddHBand="0" w:evenHBand="0" w:firstRowFirstColumn="0" w:firstRowLastColumn="0" w:lastRowFirstColumn="0" w:lastRowLastColumn="0"/>
+            </w:pPr>
+          </w:p>
+        </w:tc>
+      </w:tr>
+      <w:tr>
+        <w:trPr>
+          <w:cnfStyle w:val="000000100000" w:firstRow="0" w:lastRow="0" w:firstColumn="0" w:lastColumn="0" w:oddVBand="0" w:evenVBand="0" w:oddHBand="1" w:evenHBand="0" w:firstRowFirstColumn="0" w:firstRowLastColumn="0" w:lastRowFirstColumn="0" w:lastRowLastColumn="0"/>
+        </w:trPr>
+        <w:tc>
+          <w:tcPr>
+            <w:cnfStyle w:val="001000000000" w:firstRow="0" w:lastRow="0" w:firstColumn="1" w:lastColumn="0" w:oddVBand="0" w:evenVBand="0" w:oddHBand="0" w:evenHBand="0" w:firstRowFirstColumn="0" w:firstRowLastColumn="0" w:lastRowFirstColumn="0" w:lastRowLastColumn="0"/>
+            <w:tcW w:w="2122" w:type="dxa"/>
+          </w:tcPr>
+          <w:p>
+            <w:pPr>
+              <w:rPr>
+                <w:b w:val="0"/>
+                <w:bCs w:val="0"/>
+              </w:rPr>
+            </w:pPr>
+            <w:r>
+              <w:rPr>
+                <w:b w:val="0"/>
+                <w:bCs w:val="0"/>
+              </w:rPr>
+              <w:t>TAWA_WF_04</w:t>
+            </w:r>
+          </w:p>
+        </w:tc>
+        <w:tc>
+          <w:tcPr>
+            <w:tcW w:w="2551" w:type="dxa"/>
+          </w:tcPr>
+          <w:p>
+            <w:pPr>
+              <w:cnfStyle w:val="000000100000" w:firstRow="0" w:lastRow="0" w:firstColumn="0" w:lastColumn="0" w:oddVBand="0" w:evenVBand="0" w:oddHBand="1" w:evenHBand="0" w:firstRowFirstColumn="0" w:firstRowLastColumn="0" w:lastRowFirstColumn="0" w:lastRowLastColumn="0"/>
+            </w:pPr>
+          </w:p>
+        </w:tc>
+        <w:tc>
+          <w:tcPr>
+            <w:tcW w:w="5954" w:type="dxa"/>
+          </w:tcPr>
+          <w:p>
+            <w:pPr>
+              <w:cnfStyle w:val="000000100000" w:firstRow="0" w:lastRow="0" w:firstColumn="0" w:lastColumn="0" w:oddVBand="0" w:evenVBand="0" w:oddHBand="1" w:evenHBand="0" w:firstRowFirstColumn="0" w:firstRowLastColumn="0" w:lastRowFirstColumn="0" w:lastRowLastColumn="0"/>
+            </w:pPr>
+          </w:p>
+        </w:tc>
+      </w:tr>
+      <w:tr>
+        <w:tc>
+          <w:tcPr>
+            <w:cnfStyle w:val="001000000000" w:firstRow="0" w:lastRow="0" w:firstColumn="1" w:lastColumn="0" w:oddVBand="0" w:evenVBand="0" w:oddHBand="0" w:evenHBand="0" w:firstRowFirstColumn="0" w:firstRowLastColumn="0" w:lastRowFirstColumn="0" w:lastRowLastColumn="0"/>
+            <w:tcW w:w="2122" w:type="dxa"/>
+          </w:tcPr>
+          <w:p>
+            <w:pPr>
+              <w:rPr>
+                <w:b w:val="0"/>
+                <w:bCs w:val="0"/>
+              </w:rPr>
+            </w:pPr>
+            <w:r>
+              <w:rPr>
+                <w:b w:val="0"/>
+                <w:bCs w:val="0"/>
+              </w:rPr>
+              <w:t>TAWA_WF_05</w:t>
+            </w:r>
+          </w:p>
+        </w:tc>
+        <w:tc>
+          <w:tcPr>
+            <w:tcW w:w="2551" w:type="dxa"/>
+          </w:tcPr>
+          <w:p>
+            <w:pPr>
+              <w:cnfStyle w:val="000000000000" w:firstRow="0" w:lastRow="0" w:firstColumn="0" w:lastColumn="0" w:oddVBand="0" w:evenVBand="0" w:oddHBand="0" w:evenHBand="0" w:firstRowFirstColumn="0" w:firstRowLastColumn="0" w:lastRowFirstColumn="0" w:lastRowLastColumn="0"/>
+            </w:pPr>
+          </w:p>
+        </w:tc>
+        <w:tc>
+          <w:tcPr>
+            <w:tcW w:w="5954" w:type="dxa"/>
+          </w:tcPr>
+          <w:p>
+            <w:pPr>
+              <w:cnfStyle w:val="000000000000" w:firstRow="0" w:lastRow="0" w:firstColumn="0" w:lastColumn="0" w:oddVBand="0" w:evenVBand="0" w:oddHBand="0" w:evenHBand="0" w:firstRowFirstColumn="0" w:firstRowLastColumn="0" w:lastRowFirstColumn="0" w:lastRowLastColumn="0"/>
+            </w:pPr>
+          </w:p>
+        </w:tc>
+      </w:tr>
+      <w:tr>
+        <w:trPr>
+          <w:cnfStyle w:val="000000100000" w:firstRow="0" w:lastRow="0" w:firstColumn="0" w:lastColumn="0" w:oddVBand="0" w:evenVBand="0" w:oddHBand="1" w:evenHBand="0" w:firstRowFirstColumn="0" w:firstRowLastColumn="0" w:lastRowFirstColumn="0" w:lastRowLastColumn="0"/>
+        </w:trPr>
+        <w:tc>
+          <w:tcPr>
+            <w:cnfStyle w:val="001000000000" w:firstRow="0" w:lastRow="0" w:firstColumn="1" w:lastColumn="0" w:oddVBand="0" w:evenVBand="0" w:oddHBand="0" w:evenHBand="0" w:firstRowFirstColumn="0" w:firstRowLastColumn="0" w:lastRowFirstColumn="0" w:lastRowLastColumn="0"/>
+            <w:tcW w:w="2122" w:type="dxa"/>
+          </w:tcPr>
+          <w:p>
+            <w:pPr>
+              <w:rPr>
+                <w:b w:val="0"/>
+                <w:bCs w:val="0"/>
+              </w:rPr>
+            </w:pPr>
+            <w:r>
+              <w:rPr>
+                <w:b w:val="0"/>
+                <w:bCs w:val="0"/>
+              </w:rPr>
+              <w:t>TAWA_WF_06</w:t>
+            </w:r>
+          </w:p>
+        </w:tc>
+        <w:tc>
+          <w:tcPr>
+            <w:tcW w:w="2551" w:type="dxa"/>
+          </w:tcPr>
+          <w:p>
+            <w:pPr>
+              <w:cnfStyle w:val="000000100000" w:firstRow="0" w:lastRow="0" w:firstColumn="0" w:lastColumn="0" w:oddVBand="0" w:evenVBand="0" w:oddHBand="1" w:evenHBand="0" w:firstRowFirstColumn="0" w:firstRowLastColumn="0" w:lastRowFirstColumn="0" w:lastRowLastColumn="0"/>
+            </w:pPr>
+          </w:p>
+        </w:tc>
+        <w:tc>
+          <w:tcPr>
+            <w:tcW w:w="5954" w:type="dxa"/>
+          </w:tcPr>
+          <w:p>
+            <w:pPr>
+              <w:cnfStyle w:val="000000100000" w:firstRow="0" w:lastRow="0" w:firstColumn="0" w:lastColumn="0" w:oddVBand="0" w:evenVBand="0" w:oddHBand="1" w:evenHBand="0" w:firstRowFirstColumn="0" w:firstRowLastColumn="0" w:lastRowFirstColumn="0" w:lastRowLastColumn="0"/>
+            </w:pPr>
+          </w:p>
+        </w:tc>
+      </w:tr>
+      <w:tr>
+        <w:tc>
+          <w:tcPr>
+            <w:cnfStyle w:val="001000000000" w:firstRow="0" w:lastRow="0" w:firstColumn="1" w:lastColumn="0" w:oddVBand="0" w:evenVBand="0" w:oddHBand="0" w:evenHBand="0" w:firstRowFirstColumn="0" w:firstRowLastColumn="0" w:lastRowFirstColumn="0" w:lastRowLastColumn="0"/>
+            <w:tcW w:w="2122" w:type="dxa"/>
+          </w:tcPr>
+          <w:p>
+            <w:pPr>
+              <w:rPr>
+                <w:b w:val="0"/>
+                <w:bCs w:val="0"/>
+              </w:rPr>
+            </w:pPr>
+            <w:r>
+              <w:rPr>
+                <w:b w:val="0"/>
+                <w:bCs w:val="0"/>
+              </w:rPr>
+              <w:t>TAWA_WF_07</w:t>
+            </w:r>
+          </w:p>
+        </w:tc>
+        <w:tc>
+          <w:tcPr>
+            <w:tcW w:w="2551" w:type="dxa"/>
+          </w:tcPr>
+          <w:p>
+            <w:pPr>
+              <w:cnfStyle w:val="000000000000" w:firstRow="0" w:lastRow="0" w:firstColumn="0" w:lastColumn="0" w:oddVBand="0" w:evenVBand="0" w:oddHBand="0" w:evenHBand="0" w:firstRowFirstColumn="0" w:firstRowLastColumn="0" w:lastRowFirstColumn="0" w:lastRowLastColumn="0"/>
+            </w:pPr>
+          </w:p>
+        </w:tc>
+        <w:tc>
+          <w:tcPr>
+            <w:tcW w:w="5954" w:type="dxa"/>
+          </w:tcPr>
+          <w:p>
+            <w:pPr>
+              <w:cnfStyle w:val="000000000000" w:firstRow="0" w:lastRow="0" w:firstColumn="0" w:lastColumn="0" w:oddVBand="0" w:evenVBand="0" w:oddHBand="0" w:evenHBand="0" w:firstRowFirstColumn="0" w:firstRowLastColumn="0" w:lastRowFirstColumn="0" w:lastRowLastColumn="0"/>
+            </w:pPr>
+          </w:p>
+        </w:tc>
+      </w:tr>
+    </w:tbl>
+    <w:p>
+      <w:pPr>
+        <w:pStyle w:val="Subtitle"/>
+      </w:pPr>
     </w:p>
     <w:p/>
     <w:sectPr>
@@ -3096,6 +4410,198 @@
       <w:szCs w:val="22"/>
     </w:rPr>
   </w:style>
+  <w:style w:type="table" w:styleId="TableGrid">
+    <w:name w:val="Table Grid"/>
+    <w:basedOn w:val="TableNormal"/>
+    <w:uiPriority w:val="39"/>
+    <w:rsid w:val="00563C0E"/>
+    <w:pPr>
+      <w:spacing w:before="0" w:after="0" w:line="240" w:lineRule="auto"/>
+    </w:pPr>
+    <w:tblPr>
+      <w:tblInd w:w="0" w:type="dxa"/>
+      <w:tblBorders>
+        <w:top w:val="single" w:sz="4" w:space="0" w:color="auto"/>
+        <w:left w:val="single" w:sz="4" w:space="0" w:color="auto"/>
+        <w:bottom w:val="single" w:sz="4" w:space="0" w:color="auto"/>
+        <w:right w:val="single" w:sz="4" w:space="0" w:color="auto"/>
+        <w:insideH w:val="single" w:sz="4" w:space="0" w:color="auto"/>
+        <w:insideV w:val="single" w:sz="4" w:space="0" w:color="auto"/>
+      </w:tblBorders>
+      <w:tblCellMar>
+        <w:top w:w="0" w:type="dxa"/>
+        <w:left w:w="108" w:type="dxa"/>
+        <w:bottom w:w="0" w:type="dxa"/>
+        <w:right w:w="108" w:type="dxa"/>
+      </w:tblCellMar>
+    </w:tblPr>
+  </w:style>
+  <w:style w:type="table" w:styleId="GridTable4-Accent1">
+    <w:name w:val="Grid Table 4 Accent 1"/>
+    <w:basedOn w:val="TableNormal"/>
+    <w:uiPriority w:val="49"/>
+    <w:rsid w:val="00563C0E"/>
+    <w:pPr>
+      <w:spacing w:after="0" w:line="240" w:lineRule="auto"/>
+    </w:pPr>
+    <w:tblPr>
+      <w:tblStyleRowBandSize w:val="1"/>
+      <w:tblStyleColBandSize w:val="1"/>
+      <w:tblInd w:w="0" w:type="dxa"/>
+      <w:tblBorders>
+        <w:top w:val="single" w:sz="4" w:space="0" w:color="F3B46B" w:themeColor="accent1" w:themeTint="99"/>
+        <w:left w:val="single" w:sz="4" w:space="0" w:color="F3B46B" w:themeColor="accent1" w:themeTint="99"/>
+        <w:bottom w:val="single" w:sz="4" w:space="0" w:color="F3B46B" w:themeColor="accent1" w:themeTint="99"/>
+        <w:right w:val="single" w:sz="4" w:space="0" w:color="F3B46B" w:themeColor="accent1" w:themeTint="99"/>
+        <w:insideH w:val="single" w:sz="4" w:space="0" w:color="F3B46B" w:themeColor="accent1" w:themeTint="99"/>
+        <w:insideV w:val="single" w:sz="4" w:space="0" w:color="F3B46B" w:themeColor="accent1" w:themeTint="99"/>
+      </w:tblBorders>
+      <w:tblCellMar>
+        <w:top w:w="0" w:type="dxa"/>
+        <w:left w:w="108" w:type="dxa"/>
+        <w:bottom w:w="0" w:type="dxa"/>
+        <w:right w:w="108" w:type="dxa"/>
+      </w:tblCellMar>
+    </w:tblPr>
+    <w:tblStylePr w:type="firstRow">
+      <w:rPr>
+        <w:b/>
+        <w:bCs/>
+        <w:color w:val="FFFFFF" w:themeColor="background1"/>
+      </w:rPr>
+      <w:tblPr/>
+      <w:tcPr>
+        <w:tcBorders>
+          <w:top w:val="single" w:sz="4" w:space="0" w:color="E48312" w:themeColor="accent1"/>
+          <w:left w:val="single" w:sz="4" w:space="0" w:color="E48312" w:themeColor="accent1"/>
+          <w:bottom w:val="single" w:sz="4" w:space="0" w:color="E48312" w:themeColor="accent1"/>
+          <w:right w:val="single" w:sz="4" w:space="0" w:color="E48312" w:themeColor="accent1"/>
+          <w:insideH w:val="nil"/>
+          <w:insideV w:val="nil"/>
+        </w:tcBorders>
+        <w:shd w:val="clear" w:color="auto" w:fill="E48312" w:themeFill="accent1"/>
+      </w:tcPr>
+    </w:tblStylePr>
+    <w:tblStylePr w:type="lastRow">
+      <w:rPr>
+        <w:b/>
+        <w:bCs/>
+      </w:rPr>
+      <w:tblPr/>
+      <w:tcPr>
+        <w:tcBorders>
+          <w:top w:val="double" w:sz="4" w:space="0" w:color="E48312" w:themeColor="accent1"/>
+        </w:tcBorders>
+      </w:tcPr>
+    </w:tblStylePr>
+    <w:tblStylePr w:type="firstCol">
+      <w:rPr>
+        <w:b/>
+        <w:bCs/>
+      </w:rPr>
+    </w:tblStylePr>
+    <w:tblStylePr w:type="lastCol">
+      <w:rPr>
+        <w:b/>
+        <w:bCs/>
+      </w:rPr>
+    </w:tblStylePr>
+    <w:tblStylePr w:type="band1Vert">
+      <w:tblPr/>
+      <w:tcPr>
+        <w:shd w:val="clear" w:color="auto" w:fill="FBE6CD" w:themeFill="accent1" w:themeFillTint="33"/>
+      </w:tcPr>
+    </w:tblStylePr>
+    <w:tblStylePr w:type="band1Horz">
+      <w:tblPr/>
+      <w:tcPr>
+        <w:shd w:val="clear" w:color="auto" w:fill="FBE6CD" w:themeFill="accent1" w:themeFillTint="33"/>
+      </w:tcPr>
+    </w:tblStylePr>
+  </w:style>
+  <w:style w:type="table" w:styleId="GridTable4-Accent5">
+    <w:name w:val="Grid Table 4 Accent 5"/>
+    <w:basedOn w:val="TableNormal"/>
+    <w:uiPriority w:val="49"/>
+    <w:rsid w:val="00563C0E"/>
+    <w:pPr>
+      <w:spacing w:after="0" w:line="240" w:lineRule="auto"/>
+    </w:pPr>
+    <w:tblPr>
+      <w:tblStyleRowBandSize w:val="1"/>
+      <w:tblStyleColBandSize w:val="1"/>
+      <w:tblInd w:w="0" w:type="dxa"/>
+      <w:tblBorders>
+        <w:top w:val="single" w:sz="4" w:space="0" w:color="DAD6B2" w:themeColor="accent5" w:themeTint="99"/>
+        <w:left w:val="single" w:sz="4" w:space="0" w:color="DAD6B2" w:themeColor="accent5" w:themeTint="99"/>
+        <w:bottom w:val="single" w:sz="4" w:space="0" w:color="DAD6B2" w:themeColor="accent5" w:themeTint="99"/>
+        <w:right w:val="single" w:sz="4" w:space="0" w:color="DAD6B2" w:themeColor="accent5" w:themeTint="99"/>
+        <w:insideH w:val="single" w:sz="4" w:space="0" w:color="DAD6B2" w:themeColor="accent5" w:themeTint="99"/>
+        <w:insideV w:val="single" w:sz="4" w:space="0" w:color="DAD6B2" w:themeColor="accent5" w:themeTint="99"/>
+      </w:tblBorders>
+      <w:tblCellMar>
+        <w:top w:w="0" w:type="dxa"/>
+        <w:left w:w="108" w:type="dxa"/>
+        <w:bottom w:w="0" w:type="dxa"/>
+        <w:right w:w="108" w:type="dxa"/>
+      </w:tblCellMar>
+    </w:tblPr>
+    <w:tblStylePr w:type="firstRow">
+      <w:rPr>
+        <w:b/>
+        <w:bCs/>
+        <w:color w:val="FFFFFF" w:themeColor="background1"/>
+      </w:rPr>
+      <w:tblPr/>
+      <w:tcPr>
+        <w:tcBorders>
+          <w:top w:val="single" w:sz="4" w:space="0" w:color="C2BC80" w:themeColor="accent5"/>
+          <w:left w:val="single" w:sz="4" w:space="0" w:color="C2BC80" w:themeColor="accent5"/>
+          <w:bottom w:val="single" w:sz="4" w:space="0" w:color="C2BC80" w:themeColor="accent5"/>
+          <w:right w:val="single" w:sz="4" w:space="0" w:color="C2BC80" w:themeColor="accent5"/>
+          <w:insideH w:val="nil"/>
+          <w:insideV w:val="nil"/>
+        </w:tcBorders>
+        <w:shd w:val="clear" w:color="auto" w:fill="C2BC80" w:themeFill="accent5"/>
+      </w:tcPr>
+    </w:tblStylePr>
+    <w:tblStylePr w:type="lastRow">
+      <w:rPr>
+        <w:b/>
+        <w:bCs/>
+      </w:rPr>
+      <w:tblPr/>
+      <w:tcPr>
+        <w:tcBorders>
+          <w:top w:val="double" w:sz="4" w:space="0" w:color="C2BC80" w:themeColor="accent5"/>
+        </w:tcBorders>
+      </w:tcPr>
+    </w:tblStylePr>
+    <w:tblStylePr w:type="firstCol">
+      <w:rPr>
+        <w:b/>
+        <w:bCs/>
+      </w:rPr>
+    </w:tblStylePr>
+    <w:tblStylePr w:type="lastCol">
+      <w:rPr>
+        <w:b/>
+        <w:bCs/>
+      </w:rPr>
+    </w:tblStylePr>
+    <w:tblStylePr w:type="band1Vert">
+      <w:tblPr/>
+      <w:tcPr>
+        <w:shd w:val="clear" w:color="auto" w:fill="F2F1E5" w:themeFill="accent5" w:themeFillTint="33"/>
+      </w:tcPr>
+    </w:tblStylePr>
+    <w:tblStylePr w:type="band1Horz">
+      <w:tblPr/>
+      <w:tcPr>
+        <w:shd w:val="clear" w:color="auto" w:fill="F2F1E5" w:themeFill="accent5" w:themeFillTint="33"/>
+      </w:tcPr>
+    </w:tblStylePr>
+  </w:style>
 </w:styles>
 </file>
 
@@ -3406,7 +4912,7 @@
 </file>
 
 <file path=customXml/itemProps2.xml><?xml version="1.0" encoding="utf-8"?>
-<ds:datastoreItem xmlns:ds="http://schemas.openxmlformats.org/officeDocument/2006/customXml" ds:itemID="{A42F4DEC-EBDE-44A1-86FB-CAF1555D5A50}">
+<ds:datastoreItem xmlns:ds="http://schemas.openxmlformats.org/officeDocument/2006/customXml" ds:itemID="{DEE2F041-F096-419F-9AEE-1F30A28C98A3}">
   <ds:schemaRefs>
     <ds:schemaRef ds:uri="http://schemas.openxmlformats.org/officeDocument/2006/bibliography"/>
   </ds:schemaRefs>

--- a/Design Document Specification.docx
+++ b/Design Document Specification.docx
@@ -1261,7 +1261,16 @@
               <w:sz w:val="28"/>
               <w:szCs w:val="28"/>
             </w:rPr>
-            <w:t>3 USER INTERFACE</w:t>
+            <w:t>3</w:t>
+          </w:r>
+          <w:r>
+            <w:rPr>
+              <w:b/>
+              <w:bCs/>
+              <w:sz w:val="28"/>
+              <w:szCs w:val="28"/>
+            </w:rPr>
+            <w:t xml:space="preserve"> HIGH LEVEL DESIGN</w:t>
           </w:r>
           <w:r>
             <w:rPr>
@@ -1294,7 +1303,14 @@
               <w:sz w:val="28"/>
               <w:szCs w:val="28"/>
             </w:rPr>
-            <w:t>3.1 WIREFRAMES</w:t>
+            <w:t>3</w:t>
+          </w:r>
+          <w:r>
+            <w:rPr>
+              <w:sz w:val="28"/>
+              <w:szCs w:val="28"/>
+            </w:rPr>
+            <w:t>.1 SYSTEM ARCHITECTURE</w:t>
           </w:r>
           <w:r>
             <w:rPr>
@@ -1325,14 +1341,14 @@
               <w:sz w:val="28"/>
               <w:szCs w:val="28"/>
             </w:rPr>
-            <w:t>3.2</w:t>
-          </w:r>
-          <w:r>
-            <w:rPr>
-              <w:sz w:val="28"/>
-              <w:szCs w:val="28"/>
-            </w:rPr>
-            <w:t xml:space="preserve"> DESCRIPTION </w:t>
+            <w:t>3</w:t>
+          </w:r>
+          <w:r>
+            <w:rPr>
+              <w:sz w:val="28"/>
+              <w:szCs w:val="28"/>
+            </w:rPr>
+            <w:t>.2 DESCRIPTION</w:t>
           </w:r>
           <w:r>
             <w:rPr>
@@ -1346,7 +1362,7 @@
               <w:sz w:val="28"/>
               <w:szCs w:val="28"/>
             </w:rPr>
-            <w:t>2</w:t>
+            <w:t>3</w:t>
           </w:r>
         </w:p>
         <w:p>
@@ -1363,28 +1379,14 @@
               <w:sz w:val="28"/>
               <w:szCs w:val="28"/>
             </w:rPr>
-            <w:t>3.3</w:t>
-          </w:r>
-          <w:r>
-            <w:rPr>
-              <w:sz w:val="28"/>
-              <w:szCs w:val="28"/>
-            </w:rPr>
-            <w:t xml:space="preserve"> </w:t>
-          </w:r>
-          <w:r>
-            <w:rPr>
-              <w:sz w:val="28"/>
-              <w:szCs w:val="28"/>
-            </w:rPr>
-            <w:t>CONSTRAINTS</w:t>
-          </w:r>
-          <w:r>
-            <w:rPr>
-              <w:sz w:val="28"/>
-              <w:szCs w:val="28"/>
-            </w:rPr>
-            <w:t xml:space="preserve"> </w:t>
+            <w:t>3</w:t>
+          </w:r>
+          <w:r>
+            <w:rPr>
+              <w:sz w:val="28"/>
+              <w:szCs w:val="28"/>
+            </w:rPr>
+            <w:t>.3 USE CASES</w:t>
           </w:r>
           <w:r>
             <w:rPr>
@@ -1398,7 +1400,7 @@
               <w:sz w:val="28"/>
               <w:szCs w:val="28"/>
             </w:rPr>
-            <w:t>2</w:t>
+            <w:t>3</w:t>
           </w:r>
         </w:p>
         <w:p>
@@ -1425,7 +1427,7 @@
               <w:sz w:val="28"/>
               <w:szCs w:val="28"/>
             </w:rPr>
-            <w:t xml:space="preserve"> HIGH LEVEL DESIGN</w:t>
+            <w:t xml:space="preserve"> LOW LEVEL DESIGN</w:t>
           </w:r>
           <w:r>
             <w:rPr>
@@ -1465,7 +1467,14 @@
               <w:sz w:val="28"/>
               <w:szCs w:val="28"/>
             </w:rPr>
-            <w:t>.1 SYSTEM ARCHITECTURE</w:t>
+            <w:t xml:space="preserve">.1 </w:t>
+          </w:r>
+          <w:r>
+            <w:rPr>
+              <w:sz w:val="28"/>
+              <w:szCs w:val="28"/>
+            </w:rPr>
+            <w:t>DETAILED DESIGN</w:t>
           </w:r>
           <w:r>
             <w:rPr>
@@ -1476,6 +1485,227 @@
           </w:r>
           <w:r>
             <w:rPr>
+              <w:sz w:val="28"/>
+              <w:szCs w:val="28"/>
+            </w:rPr>
+            <w:t>2</w:t>
+          </w:r>
+        </w:p>
+        <w:p>
+          <w:pPr>
+            <w:pStyle w:val="TOC3"/>
+            <w:ind w:left="446" w:firstLine="274"/>
+            <w:rPr>
+              <w:sz w:val="28"/>
+              <w:szCs w:val="28"/>
+            </w:rPr>
+          </w:pPr>
+          <w:r>
+            <w:rPr>
+              <w:sz w:val="28"/>
+              <w:szCs w:val="28"/>
+            </w:rPr>
+            <w:t>4</w:t>
+          </w:r>
+          <w:r>
+            <w:rPr>
+              <w:sz w:val="28"/>
+              <w:szCs w:val="28"/>
+            </w:rPr>
+            <w:t>.1.1 CLAS DIAGRAM</w:t>
+          </w:r>
+          <w:r>
+            <w:rPr>
+              <w:sz w:val="28"/>
+              <w:szCs w:val="28"/>
+            </w:rPr>
+            <w:ptab w:relativeTo="margin" w:alignment="right" w:leader="dot"/>
+          </w:r>
+          <w:r>
+            <w:rPr>
+              <w:sz w:val="28"/>
+              <w:szCs w:val="28"/>
+            </w:rPr>
+            <w:t>2</w:t>
+          </w:r>
+        </w:p>
+        <w:p>
+          <w:pPr>
+            <w:ind w:firstLine="720"/>
+            <w:rPr>
+              <w:szCs w:val="28"/>
+            </w:rPr>
+          </w:pPr>
+          <w:r>
+            <w:rPr>
+              <w:szCs w:val="28"/>
+            </w:rPr>
+            <w:t>4</w:t>
+          </w:r>
+          <w:r>
+            <w:rPr>
+              <w:szCs w:val="28"/>
+            </w:rPr>
+            <w:t>.</w:t>
+          </w:r>
+          <w:r>
+            <w:rPr>
+              <w:szCs w:val="28"/>
+            </w:rPr>
+            <w:t>1.2</w:t>
+          </w:r>
+          <w:r>
+            <w:rPr>
+              <w:szCs w:val="28"/>
+            </w:rPr>
+            <w:t xml:space="preserve"> DESCRIPTION</w:t>
+          </w:r>
+          <w:r>
+            <w:rPr>
+              <w:szCs w:val="28"/>
+            </w:rPr>
+            <w:ptab w:relativeTo="margin" w:alignment="right" w:leader="dot"/>
+          </w:r>
+          <w:r>
+            <w:rPr>
+              <w:szCs w:val="28"/>
+            </w:rPr>
+            <w:t>3</w:t>
+          </w:r>
+        </w:p>
+        <w:p>
+          <w:pPr>
+            <w:ind w:firstLine="446"/>
+            <w:rPr>
+              <w:szCs w:val="28"/>
+            </w:rPr>
+          </w:pPr>
+          <w:r>
+            <w:rPr>
+              <w:szCs w:val="28"/>
+            </w:rPr>
+            <w:t>4</w:t>
+          </w:r>
+          <w:r>
+            <w:rPr>
+              <w:szCs w:val="28"/>
+            </w:rPr>
+            <w:t>.2 DATA MODEL</w:t>
+          </w:r>
+          <w:r>
+            <w:rPr>
+              <w:szCs w:val="28"/>
+            </w:rPr>
+            <w:ptab w:relativeTo="margin" w:alignment="right" w:leader="dot"/>
+          </w:r>
+          <w:r>
+            <w:rPr>
+              <w:szCs w:val="28"/>
+            </w:rPr>
+            <w:t>3</w:t>
+          </w:r>
+        </w:p>
+        <w:p>
+          <w:pPr>
+            <w:ind w:firstLine="720"/>
+            <w:rPr>
+              <w:szCs w:val="28"/>
+            </w:rPr>
+          </w:pPr>
+          <w:r>
+            <w:rPr>
+              <w:szCs w:val="28"/>
+            </w:rPr>
+            <w:t>4</w:t>
+          </w:r>
+          <w:r>
+            <w:rPr>
+              <w:szCs w:val="28"/>
+            </w:rPr>
+            <w:t>.2.1 ERD</w:t>
+          </w:r>
+          <w:r>
+            <w:rPr>
+              <w:szCs w:val="28"/>
+            </w:rPr>
+            <w:ptab w:relativeTo="margin" w:alignment="right" w:leader="dot"/>
+          </w:r>
+          <w:r>
+            <w:rPr>
+              <w:szCs w:val="28"/>
+            </w:rPr>
+            <w:t>3</w:t>
+          </w:r>
+        </w:p>
+        <w:p>
+          <w:pPr>
+            <w:ind w:firstLine="720"/>
+            <w:rPr>
+              <w:szCs w:val="28"/>
+            </w:rPr>
+          </w:pPr>
+          <w:r>
+            <w:rPr>
+              <w:szCs w:val="28"/>
+            </w:rPr>
+            <w:t>4</w:t>
+          </w:r>
+          <w:r>
+            <w:rPr>
+              <w:szCs w:val="28"/>
+            </w:rPr>
+            <w:t>.2.2 MAPPING</w:t>
+          </w:r>
+          <w:r>
+            <w:rPr>
+              <w:szCs w:val="28"/>
+            </w:rPr>
+            <w:ptab w:relativeTo="margin" w:alignment="right" w:leader="dot"/>
+          </w:r>
+          <w:r>
+            <w:rPr>
+              <w:szCs w:val="28"/>
+            </w:rPr>
+            <w:t>3</w:t>
+          </w:r>
+        </w:p>
+        <w:p>
+          <w:pPr>
+            <w:pStyle w:val="TOC1"/>
+            <w:rPr>
+              <w:sz w:val="28"/>
+              <w:szCs w:val="28"/>
+            </w:rPr>
+          </w:pPr>
+          <w:r>
+            <w:rPr>
+              <w:b/>
+              <w:bCs/>
+              <w:sz w:val="28"/>
+              <w:szCs w:val="28"/>
+            </w:rPr>
+            <w:t>5</w:t>
+          </w:r>
+          <w:r>
+            <w:rPr>
+              <w:b/>
+              <w:bCs/>
+              <w:sz w:val="28"/>
+              <w:szCs w:val="28"/>
+            </w:rPr>
+            <w:t xml:space="preserve"> USER INTERFACE</w:t>
+          </w:r>
+          <w:r>
+            <w:rPr>
+              <w:sz w:val="28"/>
+              <w:szCs w:val="28"/>
+            </w:rPr>
+            <w:ptab w:relativeTo="margin" w:alignment="right" w:leader="dot"/>
+          </w:r>
+          <w:r>
+            <w:rPr>
+              <w:b/>
+              <w:bCs/>
               <w:sz w:val="28"/>
               <w:szCs w:val="28"/>
             </w:rPr>
@@ -1496,14 +1726,14 @@
               <w:sz w:val="28"/>
               <w:szCs w:val="28"/>
             </w:rPr>
-            <w:t>4</w:t>
-          </w:r>
-          <w:r>
-            <w:rPr>
-              <w:sz w:val="28"/>
-              <w:szCs w:val="28"/>
-            </w:rPr>
-            <w:t>.2 DESCRIPTION</w:t>
+            <w:t>5</w:t>
+          </w:r>
+          <w:r>
+            <w:rPr>
+              <w:sz w:val="28"/>
+              <w:szCs w:val="28"/>
+            </w:rPr>
+            <w:t>.1 WIREFRAMES</w:t>
           </w:r>
           <w:r>
             <w:rPr>
@@ -1517,7 +1747,7 @@
               <w:sz w:val="28"/>
               <w:szCs w:val="28"/>
             </w:rPr>
-            <w:t>3</w:t>
+            <w:t>2</w:t>
           </w:r>
         </w:p>
         <w:p>
@@ -1534,7 +1764,14 @@
               <w:sz w:val="28"/>
               <w:szCs w:val="28"/>
             </w:rPr>
-            <w:t>4.3 USE CASES</w:t>
+            <w:t>5</w:t>
+          </w:r>
+          <w:r>
+            <w:rPr>
+              <w:sz w:val="28"/>
+              <w:szCs w:val="28"/>
+            </w:rPr>
+            <w:t xml:space="preserve">.2 DESCRIPTION </w:t>
           </w:r>
           <w:r>
             <w:rPr>
@@ -1545,49 +1782,6 @@
           </w:r>
           <w:r>
             <w:rPr>
-              <w:sz w:val="28"/>
-              <w:szCs w:val="28"/>
-            </w:rPr>
-            <w:t>3</w:t>
-          </w:r>
-        </w:p>
-        <w:p>
-          <w:pPr>
-            <w:pStyle w:val="TOC1"/>
-            <w:rPr>
-              <w:sz w:val="28"/>
-              <w:szCs w:val="28"/>
-            </w:rPr>
-          </w:pPr>
-          <w:r>
-            <w:rPr>
-              <w:b/>
-              <w:bCs/>
-              <w:sz w:val="28"/>
-              <w:szCs w:val="28"/>
-            </w:rPr>
-            <w:t>5</w:t>
-          </w:r>
-          <w:r>
-            <w:rPr>
-              <w:b/>
-              <w:bCs/>
-              <w:sz w:val="28"/>
-              <w:szCs w:val="28"/>
-            </w:rPr>
-            <w:t xml:space="preserve"> LOW LEVEL DESIGN</w:t>
-          </w:r>
-          <w:r>
-            <w:rPr>
-              <w:sz w:val="28"/>
-              <w:szCs w:val="28"/>
-            </w:rPr>
-            <w:ptab w:relativeTo="margin" w:alignment="right" w:leader="dot"/>
-          </w:r>
-          <w:r>
-            <w:rPr>
-              <w:b/>
-              <w:bCs/>
               <w:sz w:val="28"/>
               <w:szCs w:val="28"/>
             </w:rPr>
@@ -1615,45 +1809,7 @@
               <w:sz w:val="28"/>
               <w:szCs w:val="28"/>
             </w:rPr>
-            <w:t xml:space="preserve">.1 </w:t>
-          </w:r>
-          <w:r>
-            <w:rPr>
-              <w:sz w:val="28"/>
-              <w:szCs w:val="28"/>
-            </w:rPr>
-            <w:t>DETAILED DESIGN</w:t>
-          </w:r>
-          <w:r>
-            <w:rPr>
-              <w:sz w:val="28"/>
-              <w:szCs w:val="28"/>
-            </w:rPr>
-            <w:ptab w:relativeTo="margin" w:alignment="right" w:leader="dot"/>
-          </w:r>
-          <w:r>
-            <w:rPr>
-              <w:sz w:val="28"/>
-              <w:szCs w:val="28"/>
-            </w:rPr>
-            <w:t>2</w:t>
-          </w:r>
-        </w:p>
-        <w:p>
-          <w:pPr>
-            <w:pStyle w:val="TOC3"/>
-            <w:ind w:left="446" w:firstLine="274"/>
-            <w:rPr>
-              <w:sz w:val="28"/>
-              <w:szCs w:val="28"/>
-            </w:rPr>
-          </w:pPr>
-          <w:r>
-            <w:rPr>
-              <w:sz w:val="28"/>
-              <w:szCs w:val="28"/>
-            </w:rPr>
-            <w:t>5.1.1 CLAS DIAGRAM</w:t>
+            <w:t xml:space="preserve">.3 CONSTRAINTS </w:t>
           </w:r>
           <w:r>
             <w:rPr>
@@ -1677,120 +1833,6 @@
               <w:szCs w:val="28"/>
             </w:rPr>
           </w:pPr>
-          <w:r>
-            <w:rPr>
-              <w:szCs w:val="28"/>
-            </w:rPr>
-            <w:t>5</w:t>
-          </w:r>
-          <w:r>
-            <w:rPr>
-              <w:szCs w:val="28"/>
-            </w:rPr>
-            <w:t>.</w:t>
-          </w:r>
-          <w:r>
-            <w:rPr>
-              <w:szCs w:val="28"/>
-            </w:rPr>
-            <w:t>1.2</w:t>
-          </w:r>
-          <w:r>
-            <w:rPr>
-              <w:szCs w:val="28"/>
-            </w:rPr>
-            <w:t xml:space="preserve"> DESCRIPTION</w:t>
-          </w:r>
-          <w:r>
-            <w:rPr>
-              <w:szCs w:val="28"/>
-            </w:rPr>
-            <w:ptab w:relativeTo="margin" w:alignment="right" w:leader="dot"/>
-          </w:r>
-          <w:r>
-            <w:rPr>
-              <w:szCs w:val="28"/>
-            </w:rPr>
-            <w:t>3</w:t>
-          </w:r>
-        </w:p>
-        <w:p>
-          <w:pPr>
-            <w:ind w:firstLine="446"/>
-            <w:rPr>
-              <w:szCs w:val="28"/>
-            </w:rPr>
-          </w:pPr>
-          <w:r>
-            <w:rPr>
-              <w:szCs w:val="28"/>
-            </w:rPr>
-            <w:t>5.2 DATA MODEL</w:t>
-          </w:r>
-          <w:r>
-            <w:rPr>
-              <w:szCs w:val="28"/>
-            </w:rPr>
-            <w:ptab w:relativeTo="margin" w:alignment="right" w:leader="dot"/>
-          </w:r>
-          <w:r>
-            <w:rPr>
-              <w:szCs w:val="28"/>
-            </w:rPr>
-            <w:t>3</w:t>
-          </w:r>
-        </w:p>
-        <w:p>
-          <w:pPr>
-            <w:ind w:firstLine="720"/>
-            <w:rPr>
-              <w:szCs w:val="28"/>
-            </w:rPr>
-          </w:pPr>
-          <w:r>
-            <w:rPr>
-              <w:szCs w:val="28"/>
-            </w:rPr>
-            <w:t>5.2.1 ERD</w:t>
-          </w:r>
-          <w:r>
-            <w:rPr>
-              <w:szCs w:val="28"/>
-            </w:rPr>
-            <w:ptab w:relativeTo="margin" w:alignment="right" w:leader="dot"/>
-          </w:r>
-          <w:r>
-            <w:rPr>
-              <w:szCs w:val="28"/>
-            </w:rPr>
-            <w:t>3</w:t>
-          </w:r>
-        </w:p>
-        <w:p>
-          <w:pPr>
-            <w:ind w:firstLine="720"/>
-            <w:rPr>
-              <w:szCs w:val="28"/>
-            </w:rPr>
-          </w:pPr>
-          <w:r>
-            <w:rPr>
-              <w:szCs w:val="28"/>
-            </w:rPr>
-            <w:t>5.2.2 MAPPING</w:t>
-          </w:r>
-          <w:r>
-            <w:rPr>
-              <w:szCs w:val="28"/>
-            </w:rPr>
-            <w:ptab w:relativeTo="margin" w:alignment="right" w:leader="dot"/>
-          </w:r>
-          <w:r>
-            <w:rPr>
-              <w:szCs w:val="28"/>
-            </w:rPr>
-            <w:t>3</w:t>
-          </w:r>
         </w:p>
       </w:sdtContent>
     </w:sdt>
@@ -1918,7 +1960,10 @@
       </w:pPr>
       <w:r>
         <w:lastRenderedPageBreak/>
-        <w:t>3 user interface</w:t>
+        <w:t>5</w:t>
+      </w:r>
+      <w:r>
+        <w:t xml:space="preserve"> user interface</w:t>
       </w:r>
     </w:p>
     <w:p>
@@ -1927,7 +1972,10 @@
         <w:ind w:left="567"/>
       </w:pPr>
       <w:r>
-        <w:t>3.1 wireframes</w:t>
+        <w:t>5</w:t>
+      </w:r>
+      <w:r>
+        <w:t>.1 wireframes</w:t>
       </w:r>
     </w:p>
     <w:p>
@@ -1936,7 +1984,10 @@
         <w:ind w:left="567"/>
       </w:pPr>
       <w:r>
-        <w:t>3.2 Describtion</w:t>
+        <w:t>5</w:t>
+      </w:r>
+      <w:r>
+        <w:t>.2 Describtion</w:t>
       </w:r>
     </w:p>
     <w:tbl>
@@ -2204,13 +2255,7 @@
               <w:rPr>
                 <w:color w:val="000000" w:themeColor="text1"/>
               </w:rPr>
-              <w:t xml:space="preserve">This is </w:t>
-            </w:r>
-            <w:r>
-              <w:rPr>
-                <w:color w:val="000000" w:themeColor="text1"/>
-              </w:rPr>
-              <w:t xml:space="preserve">the Journey Detailed page, where the user will find all information about the place he chose </w:t>
+              <w:t xml:space="preserve">This is the Journey Detailed page, where the user will find all information about the place he chose </w:t>
             </w:r>
             <w:r>
               <w:rPr>
@@ -2443,7 +2488,12 @@
       </w:pPr>
       <w:r>
         <w:lastRenderedPageBreak/>
-        <w:t>3.3 CONSTRAINTS</w:t>
+        <w:t>5</w:t>
+      </w:r>
+      <w:bookmarkStart w:id="0" w:name="_GoBack"/>
+      <w:bookmarkEnd w:id="0"/>
+      <w:r>
+        <w:t>.3 CONSTRAINTS</w:t>
       </w:r>
     </w:p>
     <w:tbl>
@@ -2867,8 +2917,6 @@
             </w:r>
           </w:p>
         </w:tc>
-        <w:bookmarkStart w:id="0" w:name="_GoBack"/>
-        <w:bookmarkEnd w:id="0"/>
       </w:tr>
       <w:tr>
         <w:trPr>
@@ -4912,7 +4960,7 @@
 </file>
 
 <file path=customXml/itemProps2.xml><?xml version="1.0" encoding="utf-8"?>
-<ds:datastoreItem xmlns:ds="http://schemas.openxmlformats.org/officeDocument/2006/customXml" ds:itemID="{DEE2F041-F096-419F-9AEE-1F30A28C98A3}">
+<ds:datastoreItem xmlns:ds="http://schemas.openxmlformats.org/officeDocument/2006/customXml" ds:itemID="{CBC9C393-8E1A-455D-B51E-DEBA69DC0819}">
   <ds:schemaRefs>
     <ds:schemaRef ds:uri="http://schemas.openxmlformats.org/officeDocument/2006/bibliography"/>
   </ds:schemaRefs>
